--- a/Course_project/Course_project.docx
+++ b/Course_project/Course_project.docx
@@ -8702,7 +8702,7 @@
                 <w:szCs w:val="28"/>
                 <w:lang w:val="en-US"/>
               </w:rPr>
-              <w:t>DateStart</w:t>
+              <w:t>DateEnd</w:t>
             </w:r>
             <w:proofErr w:type="spellEnd"/>
           </w:p>
@@ -8871,10 +8871,43 @@
               <w:pStyle w:val="af4"/>
               <w:spacing w:line="240" w:lineRule="auto"/>
               <w:ind w:firstLine="0"/>
+              <w:jc w:val="center"/>
               <w:rPr>
                 <w:szCs w:val="28"/>
               </w:rPr>
             </w:pPr>
+            <w:proofErr w:type="spellStart"/>
+            <w:r>
+              <w:rPr>
+                <w:szCs w:val="28"/>
+                <w:lang w:val="en-US"/>
+              </w:rPr>
+              <w:t>DateEnd</w:t>
+            </w:r>
+            <w:proofErr w:type="spellEnd"/>
+            <w:r>
+              <w:rPr>
+                <w:szCs w:val="28"/>
+                <w:lang w:val="en-US"/>
+              </w:rPr>
+              <w:t xml:space="preserve"> &gt;</w:t>
+            </w:r>
+            <w:r>
+              <w:rPr>
+                <w:szCs w:val="28"/>
+                <w:lang w:val="en-US"/>
+              </w:rPr>
+              <w:t xml:space="preserve"> </w:t>
+            </w:r>
+            <w:proofErr w:type="spellStart"/>
+            <w:r>
+              <w:rPr>
+                <w:szCs w:val="28"/>
+                <w:lang w:val="en-US"/>
+              </w:rPr>
+              <w:t>DateEnd</w:t>
+            </w:r>
+            <w:proofErr w:type="spellEnd"/>
           </w:p>
         </w:tc>
       </w:tr>
@@ -9005,6 +9038,12 @@
                 <w:szCs w:val="28"/>
               </w:rPr>
             </w:pPr>
+            <w:r>
+              <w:rPr>
+                <w:szCs w:val="28"/>
+              </w:rPr>
+              <w:t>Больше либо равно нулю</w:t>
+            </w:r>
           </w:p>
         </w:tc>
       </w:tr>
@@ -9887,6 +9926,12 @@
                 <w:lang w:val="en-US"/>
               </w:rPr>
             </w:pPr>
+            <w:r>
+              <w:rPr>
+                <w:szCs w:val="28"/>
+              </w:rPr>
+              <w:t>Больше либо равно нулю</w:t>
+            </w:r>
           </w:p>
         </w:tc>
       </w:tr>
@@ -10441,7 +10486,56 @@
           <w:bCs/>
           <w:szCs w:val="28"/>
         </w:rPr>
-        <w:t>Все отношения находятся во 3НФ</w:t>
+        <w:t>П</w:t>
+      </w:r>
+      <w:r>
+        <w:rPr>
+          <w:bCs/>
+          <w:szCs w:val="28"/>
+        </w:rPr>
+        <w:t>осле разделения данных и введения ключей для каждого отношения</w:t>
+      </w:r>
+      <w:r>
+        <w:rPr>
+          <w:bCs/>
+          <w:szCs w:val="28"/>
+        </w:rPr>
+        <w:t xml:space="preserve"> и </w:t>
+      </w:r>
+      <w:r>
+        <w:rPr>
+          <w:bCs/>
+          <w:szCs w:val="28"/>
+        </w:rPr>
+        <w:t>обеспечения неключевых атрибутов зависимостью только от ключа</w:t>
+      </w:r>
+      <w:r>
+        <w:rPr>
+          <w:bCs/>
+          <w:szCs w:val="28"/>
+        </w:rPr>
+        <w:t>,</w:t>
+      </w:r>
+      <w:r>
+        <w:rPr>
+          <w:bCs/>
+          <w:szCs w:val="28"/>
+        </w:rPr>
+        <w:t xml:space="preserve"> </w:t>
+      </w:r>
+      <w:r>
+        <w:rPr>
+          <w:bCs/>
+          <w:szCs w:val="28"/>
+        </w:rPr>
+        <w:t>в</w:t>
+      </w:r>
+      <w:r>
+        <w:rPr>
+          <w:bCs/>
+          <w:szCs w:val="28"/>
+        </w:rPr>
+        <w:t>се отношения находятся во 3НФ</w:t>
       </w:r>
       <w:r>
         <w:rPr>
@@ -11801,7 +11895,6 @@
           <w:sz w:val="28"/>
           <w:szCs w:val="28"/>
         </w:rPr>
-        <w:lastRenderedPageBreak/>
         <w:t>Создание</w:t>
       </w:r>
       <w:r>
@@ -14152,7 +14245,6 @@
           <w:color w:val="000000"/>
           <w:sz w:val="28"/>
           <w:szCs w:val="28"/>
-          <w:lang w:val="en-US"/>
         </w:rPr>
       </w:pPr>
       <w:r>
@@ -14171,12 +14263,17 @@
         <w:shd w:val="clear" w:color="auto" w:fill="FFFFFF"/>
         <w:spacing w:before="0" w:beforeAutospacing="0" w:after="0" w:afterAutospacing="0"/>
         <w:rPr>
-          <w:color w:val="000000"/>
-          <w:sz w:val="28"/>
-          <w:szCs w:val="28"/>
-          <w:lang w:val="en-US"/>
-        </w:rPr>
-      </w:pPr>
+          <w:sz w:val="28"/>
+          <w:szCs w:val="28"/>
+        </w:rPr>
+      </w:pPr>
+      <w:r>
+        <w:rPr>
+          <w:sz w:val="28"/>
+          <w:szCs w:val="28"/>
+        </w:rPr>
+        <w:t>Создание таблицы "Документы":</w:t>
+      </w:r>
     </w:p>
     <w:p>
       <w:pPr>
@@ -14184,16 +14281,82 @@
         <w:shd w:val="clear" w:color="auto" w:fill="FFFFFF"/>
         <w:spacing w:before="0" w:beforeAutospacing="0" w:after="0" w:afterAutospacing="0"/>
         <w:rPr>
-          <w:sz w:val="28"/>
-          <w:szCs w:val="28"/>
-        </w:rPr>
-      </w:pPr>
-      <w:r>
-        <w:rPr>
-          <w:sz w:val="28"/>
-          <w:szCs w:val="28"/>
-        </w:rPr>
-        <w:t>Создание таблицы "Документы":</w:t>
+          <w:color w:val="000000"/>
+          <w:sz w:val="28"/>
+          <w:szCs w:val="28"/>
+        </w:rPr>
+      </w:pPr>
+      <w:proofErr w:type="spellStart"/>
+      <w:r>
+        <w:rPr>
+          <w:b/>
+          <w:bCs/>
+          <w:color w:val="800000"/>
+          <w:sz w:val="28"/>
+          <w:szCs w:val="28"/>
+        </w:rPr>
+        <w:t>create</w:t>
+      </w:r>
+      <w:proofErr w:type="spellEnd"/>
+      <w:r>
+        <w:rPr>
+          <w:color w:val="000000"/>
+          <w:sz w:val="28"/>
+          <w:szCs w:val="28"/>
+        </w:rPr>
+        <w:t xml:space="preserve"> </w:t>
+      </w:r>
+      <w:proofErr w:type="spellStart"/>
+      <w:r>
+        <w:rPr>
+          <w:b/>
+          <w:bCs/>
+          <w:color w:val="800000"/>
+          <w:sz w:val="28"/>
+          <w:szCs w:val="28"/>
+        </w:rPr>
+        <w:t>table</w:t>
+      </w:r>
+      <w:proofErr w:type="spellEnd"/>
+      <w:r>
+        <w:rPr>
+          <w:color w:val="000000"/>
+          <w:sz w:val="28"/>
+          <w:szCs w:val="28"/>
+        </w:rPr>
+        <w:t xml:space="preserve"> </w:t>
+      </w:r>
+      <w:r>
+        <w:rPr>
+          <w:b/>
+          <w:bCs/>
+          <w:color w:val="000080"/>
+          <w:sz w:val="28"/>
+          <w:szCs w:val="28"/>
+        </w:rPr>
+        <w:t>"</w:t>
+      </w:r>
+      <w:proofErr w:type="spellStart"/>
+      <w:r>
+        <w:rPr>
+          <w:b/>
+          <w:bCs/>
+          <w:color w:val="000080"/>
+          <w:sz w:val="28"/>
+          <w:szCs w:val="28"/>
+        </w:rPr>
+        <w:t>Documents</w:t>
+      </w:r>
+      <w:proofErr w:type="spellEnd"/>
+      <w:r>
+        <w:rPr>
+          <w:b/>
+          <w:bCs/>
+          <w:color w:val="000080"/>
+          <w:sz w:val="28"/>
+          <w:szCs w:val="28"/>
+        </w:rPr>
+        <w:t>"</w:t>
       </w:r>
     </w:p>
     <w:p>
@@ -14205,79 +14368,17 @@
           <w:color w:val="000000"/>
           <w:sz w:val="28"/>
           <w:szCs w:val="28"/>
-        </w:rPr>
-      </w:pPr>
-      <w:proofErr w:type="spellStart"/>
-      <w:r>
-        <w:rPr>
-          <w:b/>
-          <w:bCs/>
-          <w:color w:val="800000"/>
-          <w:sz w:val="28"/>
-          <w:szCs w:val="28"/>
-        </w:rPr>
-        <w:t>create</w:t>
-      </w:r>
-      <w:proofErr w:type="spellEnd"/>
-      <w:r>
-        <w:rPr>
-          <w:color w:val="000000"/>
-          <w:sz w:val="28"/>
-          <w:szCs w:val="28"/>
-        </w:rPr>
-        <w:t xml:space="preserve"> </w:t>
-      </w:r>
-      <w:proofErr w:type="spellStart"/>
-      <w:r>
-        <w:rPr>
-          <w:b/>
-          <w:bCs/>
-          <w:color w:val="800000"/>
-          <w:sz w:val="28"/>
-          <w:szCs w:val="28"/>
-        </w:rPr>
-        <w:t>table</w:t>
-      </w:r>
-      <w:proofErr w:type="spellEnd"/>
-      <w:r>
-        <w:rPr>
-          <w:color w:val="000000"/>
-          <w:sz w:val="28"/>
-          <w:szCs w:val="28"/>
-        </w:rPr>
-        <w:t xml:space="preserve"> </w:t>
-      </w:r>
-      <w:r>
-        <w:rPr>
-          <w:b/>
-          <w:bCs/>
-          <w:color w:val="000080"/>
-          <w:sz w:val="28"/>
-          <w:szCs w:val="28"/>
-        </w:rPr>
-        <w:t>"</w:t>
-      </w:r>
-      <w:proofErr w:type="spellStart"/>
-      <w:r>
-        <w:rPr>
-          <w:b/>
-          <w:bCs/>
-          <w:color w:val="000080"/>
-          <w:sz w:val="28"/>
-          <w:szCs w:val="28"/>
-        </w:rPr>
-        <w:t>Documents</w:t>
-      </w:r>
-      <w:proofErr w:type="spellEnd"/>
-      <w:r>
-        <w:rPr>
-          <w:b/>
-          <w:bCs/>
-          <w:color w:val="000080"/>
-          <w:sz w:val="28"/>
-          <w:szCs w:val="28"/>
-        </w:rPr>
-        <w:t>"</w:t>
+          <w:lang w:val="en-US"/>
+        </w:rPr>
+      </w:pPr>
+      <w:r>
+        <w:rPr>
+          <w:color w:val="000000"/>
+          <w:sz w:val="28"/>
+          <w:szCs w:val="28"/>
+          <w:lang w:val="en-US"/>
+        </w:rPr>
+        <w:t>(</w:t>
       </w:r>
     </w:p>
     <w:p>
@@ -14299,7 +14400,78 @@
           <w:szCs w:val="28"/>
           <w:lang w:val="en-US"/>
         </w:rPr>
-        <w:t>(</w:t>
+        <w:tab/>
+      </w:r>
+      <w:r>
+        <w:rPr>
+          <w:b/>
+          <w:bCs/>
+          <w:color w:val="000080"/>
+          <w:sz w:val="28"/>
+          <w:szCs w:val="28"/>
+          <w:lang w:val="en-US"/>
+        </w:rPr>
+        <w:t>"ID"</w:t>
+      </w:r>
+      <w:r>
+        <w:rPr>
+          <w:color w:val="000000"/>
+          <w:sz w:val="28"/>
+          <w:szCs w:val="28"/>
+          <w:lang w:val="en-US"/>
+        </w:rPr>
+        <w:t xml:space="preserve"> </w:t>
+      </w:r>
+      <w:r>
+        <w:rPr>
+          <w:b/>
+          <w:bCs/>
+          <w:color w:val="000080"/>
+          <w:sz w:val="28"/>
+          <w:szCs w:val="28"/>
+          <w:lang w:val="en-US"/>
+        </w:rPr>
+        <w:t>INT</w:t>
+      </w:r>
+      <w:r>
+        <w:rPr>
+          <w:color w:val="000000"/>
+          <w:sz w:val="28"/>
+          <w:szCs w:val="28"/>
+          <w:lang w:val="en-US"/>
+        </w:rPr>
+        <w:t xml:space="preserve"> </w:t>
+      </w:r>
+      <w:r>
+        <w:rPr>
+          <w:b/>
+          <w:bCs/>
+          <w:color w:val="800000"/>
+          <w:sz w:val="28"/>
+          <w:szCs w:val="28"/>
+          <w:lang w:val="en-US"/>
+        </w:rPr>
+        <w:t>primary</w:t>
+      </w:r>
+      <w:r>
+        <w:rPr>
+          <w:color w:val="000000"/>
+          <w:sz w:val="28"/>
+          <w:szCs w:val="28"/>
+          <w:lang w:val="en-US"/>
+        </w:rPr>
+        <w:t xml:space="preserve"> </w:t>
+      </w:r>
+      <w:r>
+        <w:rPr>
+          <w:b/>
+          <w:bCs/>
+          <w:color w:val="800000"/>
+          <w:sz w:val="28"/>
+          <w:szCs w:val="28"/>
+          <w:lang w:val="en-US"/>
+        </w:rPr>
+        <w:t>key</w:t>
       </w:r>
     </w:p>
     <w:p>
@@ -14321,7 +14493,7 @@
           <w:szCs w:val="28"/>
           <w:lang w:val="en-US"/>
         </w:rPr>
-        <w:tab/>
+        <w:t xml:space="preserve">   ,</w:t>
       </w:r>
       <w:r>
         <w:rPr>
@@ -14332,7 +14504,31 @@
           <w:szCs w:val="28"/>
           <w:lang w:val="en-US"/>
         </w:rPr>
-        <w:t>"ID"</w:t>
+        <w:t>"</w:t>
+      </w:r>
+      <w:proofErr w:type="spellStart"/>
+      <w:r>
+        <w:rPr>
+          <w:b/>
+          <w:bCs/>
+          <w:color w:val="000080"/>
+          <w:sz w:val="28"/>
+          <w:szCs w:val="28"/>
+          <w:lang w:val="en-US"/>
+        </w:rPr>
+        <w:t>Product_ID</w:t>
+      </w:r>
+      <w:proofErr w:type="spellEnd"/>
+      <w:r>
+        <w:rPr>
+          <w:b/>
+          <w:bCs/>
+          <w:color w:val="000080"/>
+          <w:sz w:val="28"/>
+          <w:szCs w:val="28"/>
+          <w:lang w:val="en-US"/>
+        </w:rPr>
+        <w:t>"</w:t>
       </w:r>
       <w:r>
         <w:rPr>
@@ -14372,7 +14568,7 @@
           <w:szCs w:val="28"/>
           <w:lang w:val="en-US"/>
         </w:rPr>
-        <w:t>primary</w:t>
+        <w:t>not</w:t>
       </w:r>
       <w:r>
         <w:rPr>
@@ -14392,7 +14588,7 @@
           <w:szCs w:val="28"/>
           <w:lang w:val="en-US"/>
         </w:rPr>
-        <w:t>key</w:t>
+        <w:t>null</w:t>
       </w:r>
     </w:p>
     <w:p>
@@ -14437,7 +14633,7 @@
           <w:szCs w:val="28"/>
           <w:lang w:val="en-US"/>
         </w:rPr>
-        <w:t>Product_ID</w:t>
+        <w:t>Order_ID</w:t>
       </w:r>
       <w:proofErr w:type="spellEnd"/>
       <w:r>
@@ -14542,9 +14738,17 @@
           <w:szCs w:val="28"/>
           <w:lang w:val="en-US"/>
         </w:rPr>
-        <w:t>"</w:t>
-      </w:r>
-      <w:proofErr w:type="spellStart"/>
+        <w:t>"Quantity"</w:t>
+      </w:r>
+      <w:r>
+        <w:rPr>
+          <w:color w:val="000000"/>
+          <w:sz w:val="28"/>
+          <w:szCs w:val="28"/>
+          <w:lang w:val="en-US"/>
+        </w:rPr>
+        <w:t xml:space="preserve"> </w:t>
+      </w:r>
       <w:r>
         <w:rPr>
           <w:b/>
@@ -14554,19 +14758,7 @@
           <w:szCs w:val="28"/>
           <w:lang w:val="en-US"/>
         </w:rPr>
-        <w:t>Order_ID</w:t>
-      </w:r>
-      <w:proofErr w:type="spellEnd"/>
-      <w:r>
-        <w:rPr>
-          <w:b/>
-          <w:bCs/>
-          <w:color w:val="000080"/>
-          <w:sz w:val="28"/>
-          <w:szCs w:val="28"/>
-          <w:lang w:val="en-US"/>
-        </w:rPr>
-        <w:t>"</w:t>
+        <w:t>INT</w:t>
       </w:r>
       <w:r>
         <w:rPr>
@@ -14581,12 +14773,12 @@
         <w:rPr>
           <w:b/>
           <w:bCs/>
-          <w:color w:val="000080"/>
-          <w:sz w:val="28"/>
-          <w:szCs w:val="28"/>
-          <w:lang w:val="en-US"/>
-        </w:rPr>
-        <w:t>INT</w:t>
+          <w:color w:val="800000"/>
+          <w:sz w:val="28"/>
+          <w:szCs w:val="28"/>
+          <w:lang w:val="en-US"/>
+        </w:rPr>
+        <w:t>not</w:t>
       </w:r>
       <w:r>
         <w:rPr>
@@ -14606,7 +14798,7 @@
           <w:szCs w:val="28"/>
           <w:lang w:val="en-US"/>
         </w:rPr>
-        <w:t>not</w:t>
+        <w:t>null</w:t>
       </w:r>
       <w:r>
         <w:rPr>
@@ -14616,17 +14808,6 @@
           <w:lang w:val="en-US"/>
         </w:rPr>
         <w:t xml:space="preserve"> </w:t>
-      </w:r>
-      <w:r>
-        <w:rPr>
-          <w:b/>
-          <w:bCs/>
-          <w:color w:val="800000"/>
-          <w:sz w:val="28"/>
-          <w:szCs w:val="28"/>
-          <w:lang w:val="en-US"/>
-        </w:rPr>
-        <w:t>null</w:t>
       </w:r>
     </w:p>
     <w:p>
@@ -14638,97 +14819,15 @@
           <w:color w:val="000000"/>
           <w:sz w:val="28"/>
           <w:szCs w:val="28"/>
-          <w:lang w:val="en-US"/>
-        </w:rPr>
-      </w:pPr>
-      <w:r>
-        <w:rPr>
-          <w:color w:val="000000"/>
-          <w:sz w:val="28"/>
-          <w:szCs w:val="28"/>
-          <w:lang w:val="en-US"/>
-        </w:rPr>
-        <w:t xml:space="preserve">   ,</w:t>
-      </w:r>
-      <w:r>
-        <w:rPr>
-          <w:b/>
-          <w:bCs/>
-          <w:color w:val="000080"/>
-          <w:sz w:val="28"/>
-          <w:szCs w:val="28"/>
-          <w:lang w:val="en-US"/>
-        </w:rPr>
-        <w:t>"Quantity"</w:t>
-      </w:r>
-      <w:r>
-        <w:rPr>
-          <w:color w:val="000000"/>
-          <w:sz w:val="28"/>
-          <w:szCs w:val="28"/>
-          <w:lang w:val="en-US"/>
-        </w:rPr>
-        <w:t xml:space="preserve"> </w:t>
-      </w:r>
-      <w:r>
-        <w:rPr>
-          <w:b/>
-          <w:bCs/>
-          <w:color w:val="000080"/>
-          <w:sz w:val="28"/>
-          <w:szCs w:val="28"/>
-          <w:lang w:val="en-US"/>
-        </w:rPr>
-        <w:t>INT</w:t>
-      </w:r>
-      <w:r>
-        <w:rPr>
-          <w:color w:val="000000"/>
-          <w:sz w:val="28"/>
-          <w:szCs w:val="28"/>
-          <w:lang w:val="en-US"/>
-        </w:rPr>
-        <w:t xml:space="preserve"> </w:t>
-      </w:r>
-      <w:r>
-        <w:rPr>
-          <w:b/>
-          <w:bCs/>
-          <w:color w:val="800000"/>
-          <w:sz w:val="28"/>
-          <w:szCs w:val="28"/>
-          <w:lang w:val="en-US"/>
-        </w:rPr>
-        <w:t>not</w:t>
-      </w:r>
-      <w:r>
-        <w:rPr>
-          <w:color w:val="000000"/>
-          <w:sz w:val="28"/>
-          <w:szCs w:val="28"/>
-          <w:lang w:val="en-US"/>
-        </w:rPr>
-        <w:t xml:space="preserve"> </w:t>
-      </w:r>
-      <w:r>
-        <w:rPr>
-          <w:b/>
-          <w:bCs/>
-          <w:color w:val="800000"/>
-          <w:sz w:val="28"/>
-          <w:szCs w:val="28"/>
-          <w:lang w:val="en-US"/>
-        </w:rPr>
-        <w:t>null</w:t>
-      </w:r>
-      <w:r>
-        <w:rPr>
-          <w:color w:val="000000"/>
-          <w:sz w:val="28"/>
-          <w:szCs w:val="28"/>
-          <w:lang w:val="en-US"/>
-        </w:rPr>
-        <w:t xml:space="preserve"> </w:t>
+        </w:rPr>
+      </w:pPr>
+      <w:r>
+        <w:rPr>
+          <w:color w:val="000000"/>
+          <w:sz w:val="28"/>
+          <w:szCs w:val="28"/>
+        </w:rPr>
+        <w:t>)</w:t>
       </w:r>
     </w:p>
     <w:p>
@@ -14737,18 +14836,24 @@
         <w:shd w:val="clear" w:color="auto" w:fill="FFFFFF"/>
         <w:spacing w:before="0" w:beforeAutospacing="0" w:after="0" w:afterAutospacing="0"/>
         <w:rPr>
-          <w:color w:val="000000"/>
-          <w:sz w:val="28"/>
-          <w:szCs w:val="28"/>
-        </w:rPr>
-      </w:pPr>
-      <w:r>
-        <w:rPr>
-          <w:color w:val="000000"/>
-          <w:sz w:val="28"/>
-          <w:szCs w:val="28"/>
-        </w:rPr>
-        <w:t>)</w:t>
+          <w:sz w:val="28"/>
+          <w:szCs w:val="28"/>
+        </w:rPr>
+      </w:pPr>
+      <w:r>
+        <w:rPr>
+          <w:sz w:val="28"/>
+          <w:szCs w:val="28"/>
+        </w:rPr>
+        <w:lastRenderedPageBreak/>
+        <w:t>Добавление внешних ключей к таблицам</w:t>
+      </w:r>
+      <w:r>
+        <w:rPr>
+          <w:sz w:val="28"/>
+          <w:szCs w:val="28"/>
+        </w:rPr>
+        <w:t>:</w:t>
       </w:r>
     </w:p>
     <w:p>
@@ -14762,6 +14867,56 @@
           <w:szCs w:val="28"/>
         </w:rPr>
       </w:pPr>
+      <w:proofErr w:type="spellStart"/>
+      <w:r>
+        <w:rPr>
+          <w:b/>
+          <w:bCs/>
+          <w:color w:val="800000"/>
+          <w:sz w:val="28"/>
+          <w:szCs w:val="28"/>
+        </w:rPr>
+        <w:t>alter</w:t>
+      </w:r>
+      <w:proofErr w:type="spellEnd"/>
+      <w:r>
+        <w:rPr>
+          <w:color w:val="000000"/>
+          <w:sz w:val="28"/>
+          <w:szCs w:val="28"/>
+        </w:rPr>
+        <w:t xml:space="preserve"> </w:t>
+      </w:r>
+      <w:proofErr w:type="spellStart"/>
+      <w:r>
+        <w:rPr>
+          <w:b/>
+          <w:bCs/>
+          <w:color w:val="800000"/>
+          <w:sz w:val="28"/>
+          <w:szCs w:val="28"/>
+        </w:rPr>
+        <w:t>table</w:t>
+      </w:r>
+      <w:proofErr w:type="spellEnd"/>
+      <w:r>
+        <w:rPr>
+          <w:color w:val="000000"/>
+          <w:sz w:val="28"/>
+          <w:szCs w:val="28"/>
+        </w:rPr>
+        <w:t xml:space="preserve"> </w:t>
+      </w:r>
+      <w:r>
+        <w:rPr>
+          <w:b/>
+          <w:bCs/>
+          <w:color w:val="000080"/>
+          <w:sz w:val="28"/>
+          <w:szCs w:val="28"/>
+        </w:rPr>
+        <w:t>"Products"</w:t>
+      </w:r>
     </w:p>
     <w:p>
       <w:pPr>
@@ -14772,35 +14927,83 @@
           <w:color w:val="000000"/>
           <w:sz w:val="28"/>
           <w:szCs w:val="28"/>
-        </w:rPr>
-      </w:pPr>
-    </w:p>
-    <w:p>
-      <w:pPr>
-        <w:pStyle w:val="af2"/>
-        <w:shd w:val="clear" w:color="auto" w:fill="FFFFFF"/>
-        <w:spacing w:before="0" w:beforeAutospacing="0" w:after="0" w:afterAutospacing="0" w:line="360" w:lineRule="auto"/>
-        <w:rPr>
-          <w:color w:val="000000"/>
-          <w:sz w:val="28"/>
-          <w:szCs w:val="28"/>
-        </w:rPr>
-      </w:pPr>
-      <w:r>
-        <w:rPr>
-          <w:sz w:val="28"/>
-          <w:szCs w:val="28"/>
-        </w:rPr>
-        <w:lastRenderedPageBreak/>
-        <w:t>Добавление внешних ключей к таблицам</w:t>
-      </w:r>
-      <w:r>
-        <w:rPr>
-          <w:iCs/>
-          <w:sz w:val="28"/>
-          <w:szCs w:val="28"/>
-        </w:rPr>
-        <w:t>:</w:t>
+          <w:lang w:val="en-US"/>
+        </w:rPr>
+      </w:pPr>
+      <w:r>
+        <w:rPr>
+          <w:b/>
+          <w:bCs/>
+          <w:color w:val="800000"/>
+          <w:sz w:val="28"/>
+          <w:szCs w:val="28"/>
+          <w:lang w:val="en-US"/>
+        </w:rPr>
+        <w:t>add</w:t>
+      </w:r>
+      <w:r>
+        <w:rPr>
+          <w:color w:val="000000"/>
+          <w:sz w:val="28"/>
+          <w:szCs w:val="28"/>
+          <w:lang w:val="en-US"/>
+        </w:rPr>
+        <w:t xml:space="preserve"> </w:t>
+      </w:r>
+      <w:r>
+        <w:rPr>
+          <w:b/>
+          <w:bCs/>
+          <w:color w:val="800000"/>
+          <w:sz w:val="28"/>
+          <w:szCs w:val="28"/>
+          <w:lang w:val="en-US"/>
+        </w:rPr>
+        <w:t>constraint</w:t>
+      </w:r>
+      <w:r>
+        <w:rPr>
+          <w:color w:val="000000"/>
+          <w:sz w:val="28"/>
+          <w:szCs w:val="28"/>
+          <w:lang w:val="en-US"/>
+        </w:rPr>
+        <w:t xml:space="preserve"> </w:t>
+      </w:r>
+      <w:r>
+        <w:rPr>
+          <w:b/>
+          <w:bCs/>
+          <w:color w:val="000080"/>
+          <w:sz w:val="28"/>
+          <w:szCs w:val="28"/>
+          <w:lang w:val="en-US"/>
+        </w:rPr>
+        <w:t>"</w:t>
+      </w:r>
+      <w:proofErr w:type="spellStart"/>
+      <w:r>
+        <w:rPr>
+          <w:b/>
+          <w:bCs/>
+          <w:color w:val="000080"/>
+          <w:sz w:val="28"/>
+          <w:szCs w:val="28"/>
+          <w:lang w:val="en-US"/>
+        </w:rPr>
+        <w:t>FK_Products_Cell</w:t>
+      </w:r>
+      <w:proofErr w:type="spellEnd"/>
+      <w:r>
+        <w:rPr>
+          <w:b/>
+          <w:bCs/>
+          <w:color w:val="000080"/>
+          <w:sz w:val="28"/>
+          <w:szCs w:val="28"/>
+          <w:lang w:val="en-US"/>
+        </w:rPr>
+        <w:t>"</w:t>
       </w:r>
     </w:p>
     <w:p>
@@ -14824,7 +15027,7 @@
           <w:szCs w:val="28"/>
           <w:lang w:val="en-US"/>
         </w:rPr>
-        <w:t>alter</w:t>
+        <w:t>foreign</w:t>
       </w:r>
       <w:r>
         <w:rPr>
@@ -14844,16 +15047,16 @@
           <w:szCs w:val="28"/>
           <w:lang w:val="en-US"/>
         </w:rPr>
-        <w:t>table</w:t>
-      </w:r>
-      <w:r>
-        <w:rPr>
-          <w:color w:val="000000"/>
-          <w:sz w:val="28"/>
-          <w:szCs w:val="28"/>
-          <w:lang w:val="en-US"/>
-        </w:rPr>
-        <w:t xml:space="preserve"> </w:t>
+        <w:t>key</w:t>
+      </w:r>
+      <w:r>
+        <w:rPr>
+          <w:color w:val="000000"/>
+          <w:sz w:val="28"/>
+          <w:szCs w:val="28"/>
+          <w:lang w:val="en-US"/>
+        </w:rPr>
+        <w:t xml:space="preserve"> (</w:t>
       </w:r>
       <w:r>
         <w:rPr>
@@ -14864,7 +15067,40 @@
           <w:szCs w:val="28"/>
           <w:lang w:val="en-US"/>
         </w:rPr>
-        <w:t>"Products"</w:t>
+        <w:t>"</w:t>
+      </w:r>
+      <w:proofErr w:type="spellStart"/>
+      <w:r>
+        <w:rPr>
+          <w:b/>
+          <w:bCs/>
+          <w:color w:val="000080"/>
+          <w:sz w:val="28"/>
+          <w:szCs w:val="28"/>
+          <w:lang w:val="en-US"/>
+        </w:rPr>
+        <w:t>Cell_ID</w:t>
+      </w:r>
+      <w:proofErr w:type="spellEnd"/>
+      <w:r>
+        <w:rPr>
+          <w:b/>
+          <w:bCs/>
+          <w:color w:val="000080"/>
+          <w:sz w:val="28"/>
+          <w:szCs w:val="28"/>
+          <w:lang w:val="en-US"/>
+        </w:rPr>
+        <w:t>"</w:t>
+      </w:r>
+      <w:r>
+        <w:rPr>
+          <w:color w:val="000000"/>
+          <w:sz w:val="28"/>
+          <w:szCs w:val="28"/>
+          <w:lang w:val="en-US"/>
+        </w:rPr>
+        <w:t>)</w:t>
       </w:r>
     </w:p>
     <w:p>
@@ -14888,7 +15124,7 @@
           <w:szCs w:val="28"/>
           <w:lang w:val="en-US"/>
         </w:rPr>
-        <w:t>add</w:t>
+        <w:t>references</w:t>
       </w:r>
       <w:r>
         <w:rPr>
@@ -14903,34 +15139,22 @@
         <w:rPr>
           <w:b/>
           <w:bCs/>
-          <w:color w:val="800000"/>
-          <w:sz w:val="28"/>
-          <w:szCs w:val="28"/>
-          <w:lang w:val="en-US"/>
-        </w:rPr>
-        <w:t>constraint</w:t>
-      </w:r>
-      <w:r>
-        <w:rPr>
-          <w:color w:val="000000"/>
-          <w:sz w:val="28"/>
-          <w:szCs w:val="28"/>
-          <w:lang w:val="en-US"/>
-        </w:rPr>
-        <w:t xml:space="preserve"> </w:t>
-      </w:r>
-      <w:r>
-        <w:rPr>
-          <w:b/>
-          <w:bCs/>
           <w:color w:val="000080"/>
           <w:sz w:val="28"/>
           <w:szCs w:val="28"/>
           <w:lang w:val="en-US"/>
         </w:rPr>
-        <w:t>"</w:t>
-      </w:r>
-      <w:proofErr w:type="spellStart"/>
+        <w:t>"Cells"</w:t>
+      </w:r>
+      <w:r>
+        <w:rPr>
+          <w:color w:val="000000"/>
+          <w:sz w:val="28"/>
+          <w:szCs w:val="28"/>
+          <w:lang w:val="en-US"/>
+        </w:rPr>
+        <w:t xml:space="preserve"> (</w:t>
+      </w:r>
       <w:r>
         <w:rPr>
           <w:b/>
@@ -14940,19 +15164,25 @@
           <w:szCs w:val="28"/>
           <w:lang w:val="en-US"/>
         </w:rPr>
-        <w:t>FK_Products_Cell</w:t>
-      </w:r>
-      <w:proofErr w:type="spellEnd"/>
-      <w:r>
-        <w:rPr>
-          <w:b/>
-          <w:bCs/>
-          <w:color w:val="000080"/>
-          <w:sz w:val="28"/>
-          <w:szCs w:val="28"/>
-          <w:lang w:val="en-US"/>
-        </w:rPr>
-        <w:t>"</w:t>
+        <w:t>"ID"</w:t>
+      </w:r>
+      <w:r>
+        <w:rPr>
+          <w:color w:val="000000"/>
+          <w:sz w:val="28"/>
+          <w:szCs w:val="28"/>
+          <w:lang w:val="en-US"/>
+        </w:rPr>
+        <w:t>)</w:t>
+      </w:r>
+      <w:r>
+        <w:rPr>
+          <w:color w:val="FF0000"/>
+          <w:sz w:val="28"/>
+          <w:szCs w:val="28"/>
+          <w:lang w:val="en-US"/>
+        </w:rPr>
+        <w:t>;</w:t>
       </w:r>
     </w:p>
     <w:p>
@@ -14967,90 +15197,6 @@
           <w:lang w:val="en-US"/>
         </w:rPr>
       </w:pPr>
-      <w:r>
-        <w:rPr>
-          <w:b/>
-          <w:bCs/>
-          <w:color w:val="800000"/>
-          <w:sz w:val="28"/>
-          <w:szCs w:val="28"/>
-          <w:lang w:val="en-US"/>
-        </w:rPr>
-        <w:t>foreign</w:t>
-      </w:r>
-      <w:r>
-        <w:rPr>
-          <w:color w:val="000000"/>
-          <w:sz w:val="28"/>
-          <w:szCs w:val="28"/>
-          <w:lang w:val="en-US"/>
-        </w:rPr>
-        <w:t xml:space="preserve"> </w:t>
-      </w:r>
-      <w:r>
-        <w:rPr>
-          <w:b/>
-          <w:bCs/>
-          <w:color w:val="800000"/>
-          <w:sz w:val="28"/>
-          <w:szCs w:val="28"/>
-          <w:lang w:val="en-US"/>
-        </w:rPr>
-        <w:t>key</w:t>
-      </w:r>
-      <w:r>
-        <w:rPr>
-          <w:color w:val="000000"/>
-          <w:sz w:val="28"/>
-          <w:szCs w:val="28"/>
-          <w:lang w:val="en-US"/>
-        </w:rPr>
-        <w:t xml:space="preserve"> (</w:t>
-      </w:r>
-      <w:r>
-        <w:rPr>
-          <w:b/>
-          <w:bCs/>
-          <w:color w:val="000080"/>
-          <w:sz w:val="28"/>
-          <w:szCs w:val="28"/>
-          <w:lang w:val="en-US"/>
-        </w:rPr>
-        <w:t>"</w:t>
-      </w:r>
-      <w:proofErr w:type="spellStart"/>
-      <w:r>
-        <w:rPr>
-          <w:b/>
-          <w:bCs/>
-          <w:color w:val="000080"/>
-          <w:sz w:val="28"/>
-          <w:szCs w:val="28"/>
-          <w:lang w:val="en-US"/>
-        </w:rPr>
-        <w:t>Cell_ID</w:t>
-      </w:r>
-      <w:proofErr w:type="spellEnd"/>
-      <w:r>
-        <w:rPr>
-          <w:b/>
-          <w:bCs/>
-          <w:color w:val="000080"/>
-          <w:sz w:val="28"/>
-          <w:szCs w:val="28"/>
-          <w:lang w:val="en-US"/>
-        </w:rPr>
-        <w:t>"</w:t>
-      </w:r>
-      <w:r>
-        <w:rPr>
-          <w:color w:val="000000"/>
-          <w:sz w:val="28"/>
-          <w:szCs w:val="28"/>
-          <w:lang w:val="en-US"/>
-        </w:rPr>
-        <w:t>)</w:t>
-      </w:r>
     </w:p>
     <w:p>
       <w:pPr>
@@ -15073,7 +15219,7 @@
           <w:szCs w:val="28"/>
           <w:lang w:val="en-US"/>
         </w:rPr>
-        <w:t>references</w:t>
+        <w:t>alter</w:t>
       </w:r>
       <w:r>
         <w:rPr>
@@ -15088,50 +15234,32 @@
         <w:rPr>
           <w:b/>
           <w:bCs/>
+          <w:color w:val="800000"/>
+          <w:sz w:val="28"/>
+          <w:szCs w:val="28"/>
+          <w:lang w:val="en-US"/>
+        </w:rPr>
+        <w:t>table</w:t>
+      </w:r>
+      <w:r>
+        <w:rPr>
+          <w:color w:val="000000"/>
+          <w:sz w:val="28"/>
+          <w:szCs w:val="28"/>
+          <w:lang w:val="en-US"/>
+        </w:rPr>
+        <w:t xml:space="preserve"> </w:t>
+      </w:r>
+      <w:r>
+        <w:rPr>
+          <w:b/>
+          <w:bCs/>
           <w:color w:val="000080"/>
           <w:sz w:val="28"/>
           <w:szCs w:val="28"/>
           <w:lang w:val="en-US"/>
         </w:rPr>
         <w:t>"Cells"</w:t>
-      </w:r>
-      <w:r>
-        <w:rPr>
-          <w:color w:val="000000"/>
-          <w:sz w:val="28"/>
-          <w:szCs w:val="28"/>
-          <w:lang w:val="en-US"/>
-        </w:rPr>
-        <w:t xml:space="preserve"> (</w:t>
-      </w:r>
-      <w:r>
-        <w:rPr>
-          <w:b/>
-          <w:bCs/>
-          <w:color w:val="000080"/>
-          <w:sz w:val="28"/>
-          <w:szCs w:val="28"/>
-          <w:lang w:val="en-US"/>
-        </w:rPr>
-        <w:t>"ID"</w:t>
-      </w:r>
-      <w:r>
-        <w:rPr>
-          <w:color w:val="000000"/>
-          <w:sz w:val="28"/>
-          <w:szCs w:val="28"/>
-          <w:lang w:val="en-US"/>
-        </w:rPr>
-        <w:t>)</w:t>
-      </w:r>
-      <w:r>
-        <w:rPr>
-          <w:color w:val="FF0000"/>
-          <w:sz w:val="28"/>
-          <w:szCs w:val="28"/>
-          <w:lang w:val="en-US"/>
-        </w:rPr>
-        <w:t>;</w:t>
       </w:r>
     </w:p>
     <w:p>
@@ -15146,6 +15274,81 @@
           <w:lang w:val="en-US"/>
         </w:rPr>
       </w:pPr>
+      <w:r>
+        <w:rPr>
+          <w:b/>
+          <w:bCs/>
+          <w:color w:val="800000"/>
+          <w:sz w:val="28"/>
+          <w:szCs w:val="28"/>
+          <w:lang w:val="en-US"/>
+        </w:rPr>
+        <w:t>add</w:t>
+      </w:r>
+      <w:r>
+        <w:rPr>
+          <w:color w:val="000000"/>
+          <w:sz w:val="28"/>
+          <w:szCs w:val="28"/>
+          <w:lang w:val="en-US"/>
+        </w:rPr>
+        <w:t xml:space="preserve"> </w:t>
+      </w:r>
+      <w:r>
+        <w:rPr>
+          <w:b/>
+          <w:bCs/>
+          <w:color w:val="800000"/>
+          <w:sz w:val="28"/>
+          <w:szCs w:val="28"/>
+          <w:lang w:val="en-US"/>
+        </w:rPr>
+        <w:t>constraint</w:t>
+      </w:r>
+      <w:r>
+        <w:rPr>
+          <w:color w:val="000000"/>
+          <w:sz w:val="28"/>
+          <w:szCs w:val="28"/>
+          <w:lang w:val="en-US"/>
+        </w:rPr>
+        <w:t xml:space="preserve"> </w:t>
+      </w:r>
+      <w:r>
+        <w:rPr>
+          <w:b/>
+          <w:bCs/>
+          <w:color w:val="000080"/>
+          <w:sz w:val="28"/>
+          <w:szCs w:val="28"/>
+          <w:lang w:val="en-US"/>
+        </w:rPr>
+        <w:t>"</w:t>
+      </w:r>
+      <w:proofErr w:type="spellStart"/>
+      <w:r>
+        <w:rPr>
+          <w:b/>
+          <w:bCs/>
+          <w:color w:val="000080"/>
+          <w:sz w:val="28"/>
+          <w:szCs w:val="28"/>
+          <w:lang w:val="en-US"/>
+        </w:rPr>
+        <w:t>FK_Cells_Warehouse</w:t>
+      </w:r>
+      <w:proofErr w:type="spellEnd"/>
+      <w:r>
+        <w:rPr>
+          <w:b/>
+          <w:bCs/>
+          <w:color w:val="000080"/>
+          <w:sz w:val="28"/>
+          <w:szCs w:val="28"/>
+          <w:lang w:val="en-US"/>
+        </w:rPr>
+        <w:t>"</w:t>
+      </w:r>
     </w:p>
     <w:p>
       <w:pPr>
@@ -15168,7 +15371,7 @@
           <w:szCs w:val="28"/>
           <w:lang w:val="en-US"/>
         </w:rPr>
-        <w:t>alter</w:t>
+        <w:t>foreign</w:t>
       </w:r>
       <w:r>
         <w:rPr>
@@ -15188,16 +15391,16 @@
           <w:szCs w:val="28"/>
           <w:lang w:val="en-US"/>
         </w:rPr>
-        <w:t>table</w:t>
-      </w:r>
-      <w:r>
-        <w:rPr>
-          <w:color w:val="000000"/>
-          <w:sz w:val="28"/>
-          <w:szCs w:val="28"/>
-          <w:lang w:val="en-US"/>
-        </w:rPr>
-        <w:t xml:space="preserve"> </w:t>
+        <w:t>key</w:t>
+      </w:r>
+      <w:r>
+        <w:rPr>
+          <w:color w:val="000000"/>
+          <w:sz w:val="28"/>
+          <w:szCs w:val="28"/>
+          <w:lang w:val="en-US"/>
+        </w:rPr>
+        <w:t xml:space="preserve"> (</w:t>
       </w:r>
       <w:r>
         <w:rPr>
@@ -15208,7 +15411,40 @@
           <w:szCs w:val="28"/>
           <w:lang w:val="en-US"/>
         </w:rPr>
-        <w:t>"Cells"</w:t>
+        <w:t>"</w:t>
+      </w:r>
+      <w:proofErr w:type="spellStart"/>
+      <w:r>
+        <w:rPr>
+          <w:b/>
+          <w:bCs/>
+          <w:color w:val="000080"/>
+          <w:sz w:val="28"/>
+          <w:szCs w:val="28"/>
+          <w:lang w:val="en-US"/>
+        </w:rPr>
+        <w:t>Warehouse_ID</w:t>
+      </w:r>
+      <w:proofErr w:type="spellEnd"/>
+      <w:r>
+        <w:rPr>
+          <w:b/>
+          <w:bCs/>
+          <w:color w:val="000080"/>
+          <w:sz w:val="28"/>
+          <w:szCs w:val="28"/>
+          <w:lang w:val="en-US"/>
+        </w:rPr>
+        <w:t>"</w:t>
+      </w:r>
+      <w:r>
+        <w:rPr>
+          <w:color w:val="000000"/>
+          <w:sz w:val="28"/>
+          <w:szCs w:val="28"/>
+          <w:lang w:val="en-US"/>
+        </w:rPr>
+        <w:t>)</w:t>
       </w:r>
     </w:p>
     <w:p>
@@ -15232,7 +15468,7 @@
           <w:szCs w:val="28"/>
           <w:lang w:val="en-US"/>
         </w:rPr>
-        <w:t>add</w:t>
+        <w:t>references</w:t>
       </w:r>
       <w:r>
         <w:rPr>
@@ -15247,34 +15483,22 @@
         <w:rPr>
           <w:b/>
           <w:bCs/>
-          <w:color w:val="800000"/>
-          <w:sz w:val="28"/>
-          <w:szCs w:val="28"/>
-          <w:lang w:val="en-US"/>
-        </w:rPr>
-        <w:t>constraint</w:t>
-      </w:r>
-      <w:r>
-        <w:rPr>
-          <w:color w:val="000000"/>
-          <w:sz w:val="28"/>
-          <w:szCs w:val="28"/>
-          <w:lang w:val="en-US"/>
-        </w:rPr>
-        <w:t xml:space="preserve"> </w:t>
-      </w:r>
-      <w:r>
-        <w:rPr>
-          <w:b/>
-          <w:bCs/>
           <w:color w:val="000080"/>
           <w:sz w:val="28"/>
           <w:szCs w:val="28"/>
           <w:lang w:val="en-US"/>
         </w:rPr>
-        <w:t>"</w:t>
-      </w:r>
-      <w:proofErr w:type="spellStart"/>
+        <w:t>"Warehouses"</w:t>
+      </w:r>
+      <w:r>
+        <w:rPr>
+          <w:color w:val="000000"/>
+          <w:sz w:val="28"/>
+          <w:szCs w:val="28"/>
+          <w:lang w:val="en-US"/>
+        </w:rPr>
+        <w:t xml:space="preserve"> (</w:t>
+      </w:r>
       <w:r>
         <w:rPr>
           <w:b/>
@@ -15284,19 +15508,25 @@
           <w:szCs w:val="28"/>
           <w:lang w:val="en-US"/>
         </w:rPr>
-        <w:t>FK_Cells_Warehouse</w:t>
-      </w:r>
-      <w:proofErr w:type="spellEnd"/>
-      <w:r>
-        <w:rPr>
-          <w:b/>
-          <w:bCs/>
-          <w:color w:val="000080"/>
-          <w:sz w:val="28"/>
-          <w:szCs w:val="28"/>
-          <w:lang w:val="en-US"/>
-        </w:rPr>
-        <w:t>"</w:t>
+        <w:t>"ID"</w:t>
+      </w:r>
+      <w:r>
+        <w:rPr>
+          <w:color w:val="000000"/>
+          <w:sz w:val="28"/>
+          <w:szCs w:val="28"/>
+          <w:lang w:val="en-US"/>
+        </w:rPr>
+        <w:t>)</w:t>
+      </w:r>
+      <w:r>
+        <w:rPr>
+          <w:color w:val="FF0000"/>
+          <w:sz w:val="28"/>
+          <w:szCs w:val="28"/>
+          <w:lang w:val="en-US"/>
+        </w:rPr>
+        <w:t>;</w:t>
       </w:r>
     </w:p>
     <w:p>
@@ -15311,90 +15541,6 @@
           <w:lang w:val="en-US"/>
         </w:rPr>
       </w:pPr>
-      <w:r>
-        <w:rPr>
-          <w:b/>
-          <w:bCs/>
-          <w:color w:val="800000"/>
-          <w:sz w:val="28"/>
-          <w:szCs w:val="28"/>
-          <w:lang w:val="en-US"/>
-        </w:rPr>
-        <w:t>foreign</w:t>
-      </w:r>
-      <w:r>
-        <w:rPr>
-          <w:color w:val="000000"/>
-          <w:sz w:val="28"/>
-          <w:szCs w:val="28"/>
-          <w:lang w:val="en-US"/>
-        </w:rPr>
-        <w:t xml:space="preserve"> </w:t>
-      </w:r>
-      <w:r>
-        <w:rPr>
-          <w:b/>
-          <w:bCs/>
-          <w:color w:val="800000"/>
-          <w:sz w:val="28"/>
-          <w:szCs w:val="28"/>
-          <w:lang w:val="en-US"/>
-        </w:rPr>
-        <w:t>key</w:t>
-      </w:r>
-      <w:r>
-        <w:rPr>
-          <w:color w:val="000000"/>
-          <w:sz w:val="28"/>
-          <w:szCs w:val="28"/>
-          <w:lang w:val="en-US"/>
-        </w:rPr>
-        <w:t xml:space="preserve"> (</w:t>
-      </w:r>
-      <w:r>
-        <w:rPr>
-          <w:b/>
-          <w:bCs/>
-          <w:color w:val="000080"/>
-          <w:sz w:val="28"/>
-          <w:szCs w:val="28"/>
-          <w:lang w:val="en-US"/>
-        </w:rPr>
-        <w:t>"</w:t>
-      </w:r>
-      <w:proofErr w:type="spellStart"/>
-      <w:r>
-        <w:rPr>
-          <w:b/>
-          <w:bCs/>
-          <w:color w:val="000080"/>
-          <w:sz w:val="28"/>
-          <w:szCs w:val="28"/>
-          <w:lang w:val="en-US"/>
-        </w:rPr>
-        <w:t>Warehouse_ID</w:t>
-      </w:r>
-      <w:proofErr w:type="spellEnd"/>
-      <w:r>
-        <w:rPr>
-          <w:b/>
-          <w:bCs/>
-          <w:color w:val="000080"/>
-          <w:sz w:val="28"/>
-          <w:szCs w:val="28"/>
-          <w:lang w:val="en-US"/>
-        </w:rPr>
-        <w:t>"</w:t>
-      </w:r>
-      <w:r>
-        <w:rPr>
-          <w:color w:val="000000"/>
-          <w:sz w:val="28"/>
-          <w:szCs w:val="28"/>
-          <w:lang w:val="en-US"/>
-        </w:rPr>
-        <w:t>)</w:t>
-      </w:r>
     </w:p>
     <w:p>
       <w:pPr>
@@ -15417,7 +15563,7 @@
           <w:szCs w:val="28"/>
           <w:lang w:val="en-US"/>
         </w:rPr>
-        <w:t>references</w:t>
+        <w:t>alter</w:t>
       </w:r>
       <w:r>
         <w:rPr>
@@ -15432,50 +15578,32 @@
         <w:rPr>
           <w:b/>
           <w:bCs/>
+          <w:color w:val="800000"/>
+          <w:sz w:val="28"/>
+          <w:szCs w:val="28"/>
+          <w:lang w:val="en-US"/>
+        </w:rPr>
+        <w:t>table</w:t>
+      </w:r>
+      <w:r>
+        <w:rPr>
+          <w:color w:val="000000"/>
+          <w:sz w:val="28"/>
+          <w:szCs w:val="28"/>
+          <w:lang w:val="en-US"/>
+        </w:rPr>
+        <w:t xml:space="preserve"> </w:t>
+      </w:r>
+      <w:r>
+        <w:rPr>
+          <w:b/>
+          <w:bCs/>
           <w:color w:val="000080"/>
           <w:sz w:val="28"/>
           <w:szCs w:val="28"/>
           <w:lang w:val="en-US"/>
         </w:rPr>
-        <w:t>"Warehouses"</w:t>
-      </w:r>
-      <w:r>
-        <w:rPr>
-          <w:color w:val="000000"/>
-          <w:sz w:val="28"/>
-          <w:szCs w:val="28"/>
-          <w:lang w:val="en-US"/>
-        </w:rPr>
-        <w:t xml:space="preserve"> (</w:t>
-      </w:r>
-      <w:r>
-        <w:rPr>
-          <w:b/>
-          <w:bCs/>
-          <w:color w:val="000080"/>
-          <w:sz w:val="28"/>
-          <w:szCs w:val="28"/>
-          <w:lang w:val="en-US"/>
-        </w:rPr>
-        <w:t>"ID"</w:t>
-      </w:r>
-      <w:r>
-        <w:rPr>
-          <w:color w:val="000000"/>
-          <w:sz w:val="28"/>
-          <w:szCs w:val="28"/>
-          <w:lang w:val="en-US"/>
-        </w:rPr>
-        <w:t>)</w:t>
-      </w:r>
-      <w:r>
-        <w:rPr>
-          <w:color w:val="FF0000"/>
-          <w:sz w:val="28"/>
-          <w:szCs w:val="28"/>
-          <w:lang w:val="en-US"/>
-        </w:rPr>
-        <w:t>;</w:t>
+        <w:t>"Orders"</w:t>
       </w:r>
     </w:p>
     <w:p>
@@ -15490,6 +15618,81 @@
           <w:lang w:val="en-US"/>
         </w:rPr>
       </w:pPr>
+      <w:r>
+        <w:rPr>
+          <w:b/>
+          <w:bCs/>
+          <w:color w:val="800000"/>
+          <w:sz w:val="28"/>
+          <w:szCs w:val="28"/>
+          <w:lang w:val="en-US"/>
+        </w:rPr>
+        <w:t>add</w:t>
+      </w:r>
+      <w:r>
+        <w:rPr>
+          <w:color w:val="000000"/>
+          <w:sz w:val="28"/>
+          <w:szCs w:val="28"/>
+          <w:lang w:val="en-US"/>
+        </w:rPr>
+        <w:t xml:space="preserve"> </w:t>
+      </w:r>
+      <w:r>
+        <w:rPr>
+          <w:b/>
+          <w:bCs/>
+          <w:color w:val="800000"/>
+          <w:sz w:val="28"/>
+          <w:szCs w:val="28"/>
+          <w:lang w:val="en-US"/>
+        </w:rPr>
+        <w:t>constraint</w:t>
+      </w:r>
+      <w:r>
+        <w:rPr>
+          <w:color w:val="000000"/>
+          <w:sz w:val="28"/>
+          <w:szCs w:val="28"/>
+          <w:lang w:val="en-US"/>
+        </w:rPr>
+        <w:t xml:space="preserve"> </w:t>
+      </w:r>
+      <w:r>
+        <w:rPr>
+          <w:b/>
+          <w:bCs/>
+          <w:color w:val="000080"/>
+          <w:sz w:val="28"/>
+          <w:szCs w:val="28"/>
+          <w:lang w:val="en-US"/>
+        </w:rPr>
+        <w:t>"</w:t>
+      </w:r>
+      <w:proofErr w:type="spellStart"/>
+      <w:r>
+        <w:rPr>
+          <w:b/>
+          <w:bCs/>
+          <w:color w:val="000080"/>
+          <w:sz w:val="28"/>
+          <w:szCs w:val="28"/>
+          <w:lang w:val="en-US"/>
+        </w:rPr>
+        <w:t>FK_Orders_Counterparty</w:t>
+      </w:r>
+      <w:proofErr w:type="spellEnd"/>
+      <w:r>
+        <w:rPr>
+          <w:b/>
+          <w:bCs/>
+          <w:color w:val="000080"/>
+          <w:sz w:val="28"/>
+          <w:szCs w:val="28"/>
+          <w:lang w:val="en-US"/>
+        </w:rPr>
+        <w:t>"</w:t>
+      </w:r>
     </w:p>
     <w:p>
       <w:pPr>
@@ -15512,7 +15715,7 @@
           <w:szCs w:val="28"/>
           <w:lang w:val="en-US"/>
         </w:rPr>
-        <w:t>alter</w:t>
+        <w:t>foreign</w:t>
       </w:r>
       <w:r>
         <w:rPr>
@@ -15532,16 +15735,16 @@
           <w:szCs w:val="28"/>
           <w:lang w:val="en-US"/>
         </w:rPr>
-        <w:t>table</w:t>
-      </w:r>
-      <w:r>
-        <w:rPr>
-          <w:color w:val="000000"/>
-          <w:sz w:val="28"/>
-          <w:szCs w:val="28"/>
-          <w:lang w:val="en-US"/>
-        </w:rPr>
-        <w:t xml:space="preserve"> </w:t>
+        <w:t>key</w:t>
+      </w:r>
+      <w:r>
+        <w:rPr>
+          <w:color w:val="000000"/>
+          <w:sz w:val="28"/>
+          <w:szCs w:val="28"/>
+          <w:lang w:val="en-US"/>
+        </w:rPr>
+        <w:t xml:space="preserve"> (</w:t>
       </w:r>
       <w:r>
         <w:rPr>
@@ -15552,7 +15755,40 @@
           <w:szCs w:val="28"/>
           <w:lang w:val="en-US"/>
         </w:rPr>
-        <w:t>"Orders"</w:t>
+        <w:t>"</w:t>
+      </w:r>
+      <w:proofErr w:type="spellStart"/>
+      <w:r>
+        <w:rPr>
+          <w:b/>
+          <w:bCs/>
+          <w:color w:val="000080"/>
+          <w:sz w:val="28"/>
+          <w:szCs w:val="28"/>
+          <w:lang w:val="en-US"/>
+        </w:rPr>
+        <w:t>Counterparty_ID</w:t>
+      </w:r>
+      <w:proofErr w:type="spellEnd"/>
+      <w:r>
+        <w:rPr>
+          <w:b/>
+          <w:bCs/>
+          <w:color w:val="000080"/>
+          <w:sz w:val="28"/>
+          <w:szCs w:val="28"/>
+          <w:lang w:val="en-US"/>
+        </w:rPr>
+        <w:t>"</w:t>
+      </w:r>
+      <w:r>
+        <w:rPr>
+          <w:color w:val="000000"/>
+          <w:sz w:val="28"/>
+          <w:szCs w:val="28"/>
+          <w:lang w:val="en-US"/>
+        </w:rPr>
+        <w:t>)</w:t>
       </w:r>
     </w:p>
     <w:p>
@@ -15576,7 +15812,7 @@
           <w:szCs w:val="28"/>
           <w:lang w:val="en-US"/>
         </w:rPr>
-        <w:t>add</w:t>
+        <w:t>references</w:t>
       </w:r>
       <w:r>
         <w:rPr>
@@ -15591,34 +15827,22 @@
         <w:rPr>
           <w:b/>
           <w:bCs/>
-          <w:color w:val="800000"/>
-          <w:sz w:val="28"/>
-          <w:szCs w:val="28"/>
-          <w:lang w:val="en-US"/>
-        </w:rPr>
-        <w:t>constraint</w:t>
-      </w:r>
-      <w:r>
-        <w:rPr>
-          <w:color w:val="000000"/>
-          <w:sz w:val="28"/>
-          <w:szCs w:val="28"/>
-          <w:lang w:val="en-US"/>
-        </w:rPr>
-        <w:t xml:space="preserve"> </w:t>
-      </w:r>
-      <w:r>
-        <w:rPr>
-          <w:b/>
-          <w:bCs/>
           <w:color w:val="000080"/>
           <w:sz w:val="28"/>
           <w:szCs w:val="28"/>
           <w:lang w:val="en-US"/>
         </w:rPr>
-        <w:t>"</w:t>
-      </w:r>
-      <w:proofErr w:type="spellStart"/>
+        <w:t>"Counterparties"</w:t>
+      </w:r>
+      <w:r>
+        <w:rPr>
+          <w:color w:val="000000"/>
+          <w:sz w:val="28"/>
+          <w:szCs w:val="28"/>
+          <w:lang w:val="en-US"/>
+        </w:rPr>
+        <w:t xml:space="preserve"> (</w:t>
+      </w:r>
       <w:r>
         <w:rPr>
           <w:b/>
@@ -15628,19 +15852,25 @@
           <w:szCs w:val="28"/>
           <w:lang w:val="en-US"/>
         </w:rPr>
-        <w:t>FK_Orders_Counterparty</w:t>
-      </w:r>
-      <w:proofErr w:type="spellEnd"/>
-      <w:r>
-        <w:rPr>
-          <w:b/>
-          <w:bCs/>
-          <w:color w:val="000080"/>
-          <w:sz w:val="28"/>
-          <w:szCs w:val="28"/>
-          <w:lang w:val="en-US"/>
-        </w:rPr>
-        <w:t>"</w:t>
+        <w:t>"ID"</w:t>
+      </w:r>
+      <w:r>
+        <w:rPr>
+          <w:color w:val="000000"/>
+          <w:sz w:val="28"/>
+          <w:szCs w:val="28"/>
+          <w:lang w:val="en-US"/>
+        </w:rPr>
+        <w:t>)</w:t>
+      </w:r>
+      <w:r>
+        <w:rPr>
+          <w:color w:val="FF0000"/>
+          <w:sz w:val="28"/>
+          <w:szCs w:val="28"/>
+          <w:lang w:val="en-US"/>
+        </w:rPr>
+        <w:t>;</w:t>
       </w:r>
     </w:p>
     <w:p>
@@ -15655,90 +15885,6 @@
           <w:lang w:val="en-US"/>
         </w:rPr>
       </w:pPr>
-      <w:r>
-        <w:rPr>
-          <w:b/>
-          <w:bCs/>
-          <w:color w:val="800000"/>
-          <w:sz w:val="28"/>
-          <w:szCs w:val="28"/>
-          <w:lang w:val="en-US"/>
-        </w:rPr>
-        <w:t>foreign</w:t>
-      </w:r>
-      <w:r>
-        <w:rPr>
-          <w:color w:val="000000"/>
-          <w:sz w:val="28"/>
-          <w:szCs w:val="28"/>
-          <w:lang w:val="en-US"/>
-        </w:rPr>
-        <w:t xml:space="preserve"> </w:t>
-      </w:r>
-      <w:r>
-        <w:rPr>
-          <w:b/>
-          <w:bCs/>
-          <w:color w:val="800000"/>
-          <w:sz w:val="28"/>
-          <w:szCs w:val="28"/>
-          <w:lang w:val="en-US"/>
-        </w:rPr>
-        <w:t>key</w:t>
-      </w:r>
-      <w:r>
-        <w:rPr>
-          <w:color w:val="000000"/>
-          <w:sz w:val="28"/>
-          <w:szCs w:val="28"/>
-          <w:lang w:val="en-US"/>
-        </w:rPr>
-        <w:t xml:space="preserve"> (</w:t>
-      </w:r>
-      <w:r>
-        <w:rPr>
-          <w:b/>
-          <w:bCs/>
-          <w:color w:val="000080"/>
-          <w:sz w:val="28"/>
-          <w:szCs w:val="28"/>
-          <w:lang w:val="en-US"/>
-        </w:rPr>
-        <w:t>"</w:t>
-      </w:r>
-      <w:proofErr w:type="spellStart"/>
-      <w:r>
-        <w:rPr>
-          <w:b/>
-          <w:bCs/>
-          <w:color w:val="000080"/>
-          <w:sz w:val="28"/>
-          <w:szCs w:val="28"/>
-          <w:lang w:val="en-US"/>
-        </w:rPr>
-        <w:t>Counterparty_ID</w:t>
-      </w:r>
-      <w:proofErr w:type="spellEnd"/>
-      <w:r>
-        <w:rPr>
-          <w:b/>
-          <w:bCs/>
-          <w:color w:val="000080"/>
-          <w:sz w:val="28"/>
-          <w:szCs w:val="28"/>
-          <w:lang w:val="en-US"/>
-        </w:rPr>
-        <w:t>"</w:t>
-      </w:r>
-      <w:r>
-        <w:rPr>
-          <w:color w:val="000000"/>
-          <w:sz w:val="28"/>
-          <w:szCs w:val="28"/>
-          <w:lang w:val="en-US"/>
-        </w:rPr>
-        <w:t>)</w:t>
-      </w:r>
     </w:p>
     <w:p>
       <w:pPr>
@@ -15761,7 +15907,7 @@
           <w:szCs w:val="28"/>
           <w:lang w:val="en-US"/>
         </w:rPr>
-        <w:t>references</w:t>
+        <w:t>alter</w:t>
       </w:r>
       <w:r>
         <w:rPr>
@@ -15776,50 +15922,32 @@
         <w:rPr>
           <w:b/>
           <w:bCs/>
+          <w:color w:val="800000"/>
+          <w:sz w:val="28"/>
+          <w:szCs w:val="28"/>
+          <w:lang w:val="en-US"/>
+        </w:rPr>
+        <w:t>table</w:t>
+      </w:r>
+      <w:r>
+        <w:rPr>
+          <w:color w:val="000000"/>
+          <w:sz w:val="28"/>
+          <w:szCs w:val="28"/>
+          <w:lang w:val="en-US"/>
+        </w:rPr>
+        <w:t xml:space="preserve"> </w:t>
+      </w:r>
+      <w:r>
+        <w:rPr>
+          <w:b/>
+          <w:bCs/>
           <w:color w:val="000080"/>
           <w:sz w:val="28"/>
           <w:szCs w:val="28"/>
           <w:lang w:val="en-US"/>
         </w:rPr>
-        <w:t>"Counterparties"</w:t>
-      </w:r>
-      <w:r>
-        <w:rPr>
-          <w:color w:val="000000"/>
-          <w:sz w:val="28"/>
-          <w:szCs w:val="28"/>
-          <w:lang w:val="en-US"/>
-        </w:rPr>
-        <w:t xml:space="preserve"> (</w:t>
-      </w:r>
-      <w:r>
-        <w:rPr>
-          <w:b/>
-          <w:bCs/>
-          <w:color w:val="000080"/>
-          <w:sz w:val="28"/>
-          <w:szCs w:val="28"/>
-          <w:lang w:val="en-US"/>
-        </w:rPr>
-        <w:t>"ID"</w:t>
-      </w:r>
-      <w:r>
-        <w:rPr>
-          <w:color w:val="000000"/>
-          <w:sz w:val="28"/>
-          <w:szCs w:val="28"/>
-          <w:lang w:val="en-US"/>
-        </w:rPr>
-        <w:t>)</w:t>
-      </w:r>
-      <w:r>
-        <w:rPr>
-          <w:color w:val="FF0000"/>
-          <w:sz w:val="28"/>
-          <w:szCs w:val="28"/>
-          <w:lang w:val="en-US"/>
-        </w:rPr>
-        <w:t>;</w:t>
+        <w:t>"Discounts"</w:t>
       </w:r>
     </w:p>
     <w:p>
@@ -15834,6 +15962,81 @@
           <w:lang w:val="en-US"/>
         </w:rPr>
       </w:pPr>
+      <w:r>
+        <w:rPr>
+          <w:b/>
+          <w:bCs/>
+          <w:color w:val="800000"/>
+          <w:sz w:val="28"/>
+          <w:szCs w:val="28"/>
+          <w:lang w:val="en-US"/>
+        </w:rPr>
+        <w:t>add</w:t>
+      </w:r>
+      <w:r>
+        <w:rPr>
+          <w:color w:val="000000"/>
+          <w:sz w:val="28"/>
+          <w:szCs w:val="28"/>
+          <w:lang w:val="en-US"/>
+        </w:rPr>
+        <w:t xml:space="preserve"> </w:t>
+      </w:r>
+      <w:r>
+        <w:rPr>
+          <w:b/>
+          <w:bCs/>
+          <w:color w:val="800000"/>
+          <w:sz w:val="28"/>
+          <w:szCs w:val="28"/>
+          <w:lang w:val="en-US"/>
+        </w:rPr>
+        <w:t>constraint</w:t>
+      </w:r>
+      <w:r>
+        <w:rPr>
+          <w:color w:val="000000"/>
+          <w:sz w:val="28"/>
+          <w:szCs w:val="28"/>
+          <w:lang w:val="en-US"/>
+        </w:rPr>
+        <w:t xml:space="preserve"> </w:t>
+      </w:r>
+      <w:r>
+        <w:rPr>
+          <w:b/>
+          <w:bCs/>
+          <w:color w:val="000080"/>
+          <w:sz w:val="28"/>
+          <w:szCs w:val="28"/>
+          <w:lang w:val="en-US"/>
+        </w:rPr>
+        <w:t>"</w:t>
+      </w:r>
+      <w:proofErr w:type="spellStart"/>
+      <w:r>
+        <w:rPr>
+          <w:b/>
+          <w:bCs/>
+          <w:color w:val="000080"/>
+          <w:sz w:val="28"/>
+          <w:szCs w:val="28"/>
+          <w:lang w:val="en-US"/>
+        </w:rPr>
+        <w:t>FK_Discounts_Counterparty</w:t>
+      </w:r>
+      <w:proofErr w:type="spellEnd"/>
+      <w:r>
+        <w:rPr>
+          <w:b/>
+          <w:bCs/>
+          <w:color w:val="000080"/>
+          <w:sz w:val="28"/>
+          <w:szCs w:val="28"/>
+          <w:lang w:val="en-US"/>
+        </w:rPr>
+        <w:t>"</w:t>
+      </w:r>
     </w:p>
     <w:p>
       <w:pPr>
@@ -15856,7 +16059,7 @@
           <w:szCs w:val="28"/>
           <w:lang w:val="en-US"/>
         </w:rPr>
-        <w:t>alter</w:t>
+        <w:t>foreign</w:t>
       </w:r>
       <w:r>
         <w:rPr>
@@ -15876,16 +16079,16 @@
           <w:szCs w:val="28"/>
           <w:lang w:val="en-US"/>
         </w:rPr>
-        <w:t>table</w:t>
-      </w:r>
-      <w:r>
-        <w:rPr>
-          <w:color w:val="000000"/>
-          <w:sz w:val="28"/>
-          <w:szCs w:val="28"/>
-          <w:lang w:val="en-US"/>
-        </w:rPr>
-        <w:t xml:space="preserve"> </w:t>
+        <w:t>key</w:t>
+      </w:r>
+      <w:r>
+        <w:rPr>
+          <w:color w:val="000000"/>
+          <w:sz w:val="28"/>
+          <w:szCs w:val="28"/>
+          <w:lang w:val="en-US"/>
+        </w:rPr>
+        <w:t xml:space="preserve"> (</w:t>
       </w:r>
       <w:r>
         <w:rPr>
@@ -15896,7 +16099,40 @@
           <w:szCs w:val="28"/>
           <w:lang w:val="en-US"/>
         </w:rPr>
-        <w:t>"Discounts"</w:t>
+        <w:t>"</w:t>
+      </w:r>
+      <w:proofErr w:type="spellStart"/>
+      <w:r>
+        <w:rPr>
+          <w:b/>
+          <w:bCs/>
+          <w:color w:val="000080"/>
+          <w:sz w:val="28"/>
+          <w:szCs w:val="28"/>
+          <w:lang w:val="en-US"/>
+        </w:rPr>
+        <w:t>Counterparty_ID</w:t>
+      </w:r>
+      <w:proofErr w:type="spellEnd"/>
+      <w:r>
+        <w:rPr>
+          <w:b/>
+          <w:bCs/>
+          <w:color w:val="000080"/>
+          <w:sz w:val="28"/>
+          <w:szCs w:val="28"/>
+          <w:lang w:val="en-US"/>
+        </w:rPr>
+        <w:t>"</w:t>
+      </w:r>
+      <w:r>
+        <w:rPr>
+          <w:color w:val="000000"/>
+          <w:sz w:val="28"/>
+          <w:szCs w:val="28"/>
+          <w:lang w:val="en-US"/>
+        </w:rPr>
+        <w:t>)</w:t>
       </w:r>
     </w:p>
     <w:p>
@@ -15920,7 +16156,7 @@
           <w:szCs w:val="28"/>
           <w:lang w:val="en-US"/>
         </w:rPr>
-        <w:t>add</w:t>
+        <w:t>references</w:t>
       </w:r>
       <w:r>
         <w:rPr>
@@ -15935,34 +16171,22 @@
         <w:rPr>
           <w:b/>
           <w:bCs/>
-          <w:color w:val="800000"/>
-          <w:sz w:val="28"/>
-          <w:szCs w:val="28"/>
-          <w:lang w:val="en-US"/>
-        </w:rPr>
-        <w:t>constraint</w:t>
-      </w:r>
-      <w:r>
-        <w:rPr>
-          <w:color w:val="000000"/>
-          <w:sz w:val="28"/>
-          <w:szCs w:val="28"/>
-          <w:lang w:val="en-US"/>
-        </w:rPr>
-        <w:t xml:space="preserve"> </w:t>
-      </w:r>
-      <w:r>
-        <w:rPr>
-          <w:b/>
-          <w:bCs/>
           <w:color w:val="000080"/>
           <w:sz w:val="28"/>
           <w:szCs w:val="28"/>
           <w:lang w:val="en-US"/>
         </w:rPr>
-        <w:t>"</w:t>
-      </w:r>
-      <w:proofErr w:type="spellStart"/>
+        <w:t>"Counterparties"</w:t>
+      </w:r>
+      <w:r>
+        <w:rPr>
+          <w:color w:val="000000"/>
+          <w:sz w:val="28"/>
+          <w:szCs w:val="28"/>
+          <w:lang w:val="en-US"/>
+        </w:rPr>
+        <w:t xml:space="preserve"> (</w:t>
+      </w:r>
       <w:r>
         <w:rPr>
           <w:b/>
@@ -15972,19 +16196,25 @@
           <w:szCs w:val="28"/>
           <w:lang w:val="en-US"/>
         </w:rPr>
-        <w:t>FK_Discounts_Counterparty</w:t>
-      </w:r>
-      <w:proofErr w:type="spellEnd"/>
-      <w:r>
-        <w:rPr>
-          <w:b/>
-          <w:bCs/>
-          <w:color w:val="000080"/>
-          <w:sz w:val="28"/>
-          <w:szCs w:val="28"/>
-          <w:lang w:val="en-US"/>
-        </w:rPr>
-        <w:t>"</w:t>
+        <w:t>"ID"</w:t>
+      </w:r>
+      <w:r>
+        <w:rPr>
+          <w:color w:val="000000"/>
+          <w:sz w:val="28"/>
+          <w:szCs w:val="28"/>
+          <w:lang w:val="en-US"/>
+        </w:rPr>
+        <w:t>)</w:t>
+      </w:r>
+      <w:r>
+        <w:rPr>
+          <w:color w:val="FF0000"/>
+          <w:sz w:val="28"/>
+          <w:szCs w:val="28"/>
+          <w:lang w:val="en-US"/>
+        </w:rPr>
+        <w:t>;</w:t>
       </w:r>
     </w:p>
     <w:p>
@@ -15999,90 +16229,6 @@
           <w:lang w:val="en-US"/>
         </w:rPr>
       </w:pPr>
-      <w:r>
-        <w:rPr>
-          <w:b/>
-          <w:bCs/>
-          <w:color w:val="800000"/>
-          <w:sz w:val="28"/>
-          <w:szCs w:val="28"/>
-          <w:lang w:val="en-US"/>
-        </w:rPr>
-        <w:t>foreign</w:t>
-      </w:r>
-      <w:r>
-        <w:rPr>
-          <w:color w:val="000000"/>
-          <w:sz w:val="28"/>
-          <w:szCs w:val="28"/>
-          <w:lang w:val="en-US"/>
-        </w:rPr>
-        <w:t xml:space="preserve"> </w:t>
-      </w:r>
-      <w:r>
-        <w:rPr>
-          <w:b/>
-          <w:bCs/>
-          <w:color w:val="800000"/>
-          <w:sz w:val="28"/>
-          <w:szCs w:val="28"/>
-          <w:lang w:val="en-US"/>
-        </w:rPr>
-        <w:t>key</w:t>
-      </w:r>
-      <w:r>
-        <w:rPr>
-          <w:color w:val="000000"/>
-          <w:sz w:val="28"/>
-          <w:szCs w:val="28"/>
-          <w:lang w:val="en-US"/>
-        </w:rPr>
-        <w:t xml:space="preserve"> (</w:t>
-      </w:r>
-      <w:r>
-        <w:rPr>
-          <w:b/>
-          <w:bCs/>
-          <w:color w:val="000080"/>
-          <w:sz w:val="28"/>
-          <w:szCs w:val="28"/>
-          <w:lang w:val="en-US"/>
-        </w:rPr>
-        <w:t>"</w:t>
-      </w:r>
-      <w:proofErr w:type="spellStart"/>
-      <w:r>
-        <w:rPr>
-          <w:b/>
-          <w:bCs/>
-          <w:color w:val="000080"/>
-          <w:sz w:val="28"/>
-          <w:szCs w:val="28"/>
-          <w:lang w:val="en-US"/>
-        </w:rPr>
-        <w:t>Counterparty_ID</w:t>
-      </w:r>
-      <w:proofErr w:type="spellEnd"/>
-      <w:r>
-        <w:rPr>
-          <w:b/>
-          <w:bCs/>
-          <w:color w:val="000080"/>
-          <w:sz w:val="28"/>
-          <w:szCs w:val="28"/>
-          <w:lang w:val="en-US"/>
-        </w:rPr>
-        <w:t>"</w:t>
-      </w:r>
-      <w:r>
-        <w:rPr>
-          <w:color w:val="000000"/>
-          <w:sz w:val="28"/>
-          <w:szCs w:val="28"/>
-          <w:lang w:val="en-US"/>
-        </w:rPr>
-        <w:t>)</w:t>
-      </w:r>
     </w:p>
     <w:p>
       <w:pPr>
@@ -16105,7 +16251,7 @@
           <w:szCs w:val="28"/>
           <w:lang w:val="en-US"/>
         </w:rPr>
-        <w:t>references</w:t>
+        <w:t>alter</w:t>
       </w:r>
       <w:r>
         <w:rPr>
@@ -16120,50 +16266,32 @@
         <w:rPr>
           <w:b/>
           <w:bCs/>
+          <w:color w:val="800000"/>
+          <w:sz w:val="28"/>
+          <w:szCs w:val="28"/>
+          <w:lang w:val="en-US"/>
+        </w:rPr>
+        <w:t>table</w:t>
+      </w:r>
+      <w:r>
+        <w:rPr>
+          <w:color w:val="000000"/>
+          <w:sz w:val="28"/>
+          <w:szCs w:val="28"/>
+          <w:lang w:val="en-US"/>
+        </w:rPr>
+        <w:t xml:space="preserve"> </w:t>
+      </w:r>
+      <w:r>
+        <w:rPr>
+          <w:b/>
+          <w:bCs/>
           <w:color w:val="000080"/>
           <w:sz w:val="28"/>
           <w:szCs w:val="28"/>
           <w:lang w:val="en-US"/>
         </w:rPr>
-        <w:t>"Counterparties"</w:t>
-      </w:r>
-      <w:r>
-        <w:rPr>
-          <w:color w:val="000000"/>
-          <w:sz w:val="28"/>
-          <w:szCs w:val="28"/>
-          <w:lang w:val="en-US"/>
-        </w:rPr>
-        <w:t xml:space="preserve"> (</w:t>
-      </w:r>
-      <w:r>
-        <w:rPr>
-          <w:b/>
-          <w:bCs/>
-          <w:color w:val="000080"/>
-          <w:sz w:val="28"/>
-          <w:szCs w:val="28"/>
-          <w:lang w:val="en-US"/>
-        </w:rPr>
-        <w:t>"ID"</w:t>
-      </w:r>
-      <w:r>
-        <w:rPr>
-          <w:color w:val="000000"/>
-          <w:sz w:val="28"/>
-          <w:szCs w:val="28"/>
-          <w:lang w:val="en-US"/>
-        </w:rPr>
-        <w:t>)</w:t>
-      </w:r>
-      <w:r>
-        <w:rPr>
-          <w:color w:val="FF0000"/>
-          <w:sz w:val="28"/>
-          <w:szCs w:val="28"/>
-          <w:lang w:val="en-US"/>
-        </w:rPr>
-        <w:t>;</w:t>
+        <w:t>"Documents"</w:t>
       </w:r>
     </w:p>
     <w:p>
@@ -16178,6 +16306,81 @@
           <w:lang w:val="en-US"/>
         </w:rPr>
       </w:pPr>
+      <w:r>
+        <w:rPr>
+          <w:b/>
+          <w:bCs/>
+          <w:color w:val="800000"/>
+          <w:sz w:val="28"/>
+          <w:szCs w:val="28"/>
+          <w:lang w:val="en-US"/>
+        </w:rPr>
+        <w:t>add</w:t>
+      </w:r>
+      <w:r>
+        <w:rPr>
+          <w:color w:val="000000"/>
+          <w:sz w:val="28"/>
+          <w:szCs w:val="28"/>
+          <w:lang w:val="en-US"/>
+        </w:rPr>
+        <w:t xml:space="preserve"> </w:t>
+      </w:r>
+      <w:r>
+        <w:rPr>
+          <w:b/>
+          <w:bCs/>
+          <w:color w:val="800000"/>
+          <w:sz w:val="28"/>
+          <w:szCs w:val="28"/>
+          <w:lang w:val="en-US"/>
+        </w:rPr>
+        <w:t>constraint</w:t>
+      </w:r>
+      <w:r>
+        <w:rPr>
+          <w:color w:val="000000"/>
+          <w:sz w:val="28"/>
+          <w:szCs w:val="28"/>
+          <w:lang w:val="en-US"/>
+        </w:rPr>
+        <w:t xml:space="preserve"> </w:t>
+      </w:r>
+      <w:r>
+        <w:rPr>
+          <w:b/>
+          <w:bCs/>
+          <w:color w:val="000080"/>
+          <w:sz w:val="28"/>
+          <w:szCs w:val="28"/>
+          <w:lang w:val="en-US"/>
+        </w:rPr>
+        <w:t>"</w:t>
+      </w:r>
+      <w:proofErr w:type="spellStart"/>
+      <w:r>
+        <w:rPr>
+          <w:b/>
+          <w:bCs/>
+          <w:color w:val="000080"/>
+          <w:sz w:val="28"/>
+          <w:szCs w:val="28"/>
+          <w:lang w:val="en-US"/>
+        </w:rPr>
+        <w:t>FK_Documents_Product</w:t>
+      </w:r>
+      <w:proofErr w:type="spellEnd"/>
+      <w:r>
+        <w:rPr>
+          <w:b/>
+          <w:bCs/>
+          <w:color w:val="000080"/>
+          <w:sz w:val="28"/>
+          <w:szCs w:val="28"/>
+          <w:lang w:val="en-US"/>
+        </w:rPr>
+        <w:t>"</w:t>
+      </w:r>
     </w:p>
     <w:p>
       <w:pPr>
@@ -16200,7 +16403,7 @@
           <w:szCs w:val="28"/>
           <w:lang w:val="en-US"/>
         </w:rPr>
-        <w:t>alter</w:t>
+        <w:t>foreign</w:t>
       </w:r>
       <w:r>
         <w:rPr>
@@ -16220,16 +16423,16 @@
           <w:szCs w:val="28"/>
           <w:lang w:val="en-US"/>
         </w:rPr>
-        <w:t>table</w:t>
-      </w:r>
-      <w:r>
-        <w:rPr>
-          <w:color w:val="000000"/>
-          <w:sz w:val="28"/>
-          <w:szCs w:val="28"/>
-          <w:lang w:val="en-US"/>
-        </w:rPr>
-        <w:t xml:space="preserve"> </w:t>
+        <w:t>key</w:t>
+      </w:r>
+      <w:r>
+        <w:rPr>
+          <w:color w:val="000000"/>
+          <w:sz w:val="28"/>
+          <w:szCs w:val="28"/>
+          <w:lang w:val="en-US"/>
+        </w:rPr>
+        <w:t xml:space="preserve"> (</w:t>
       </w:r>
       <w:r>
         <w:rPr>
@@ -16240,7 +16443,40 @@
           <w:szCs w:val="28"/>
           <w:lang w:val="en-US"/>
         </w:rPr>
-        <w:t>"Documents"</w:t>
+        <w:t>"</w:t>
+      </w:r>
+      <w:proofErr w:type="spellStart"/>
+      <w:r>
+        <w:rPr>
+          <w:b/>
+          <w:bCs/>
+          <w:color w:val="000080"/>
+          <w:sz w:val="28"/>
+          <w:szCs w:val="28"/>
+          <w:lang w:val="en-US"/>
+        </w:rPr>
+        <w:t>Product_ID</w:t>
+      </w:r>
+      <w:proofErr w:type="spellEnd"/>
+      <w:r>
+        <w:rPr>
+          <w:b/>
+          <w:bCs/>
+          <w:color w:val="000080"/>
+          <w:sz w:val="28"/>
+          <w:szCs w:val="28"/>
+          <w:lang w:val="en-US"/>
+        </w:rPr>
+        <w:t>"</w:t>
+      </w:r>
+      <w:r>
+        <w:rPr>
+          <w:color w:val="000000"/>
+          <w:sz w:val="28"/>
+          <w:szCs w:val="28"/>
+          <w:lang w:val="en-US"/>
+        </w:rPr>
+        <w:t>)</w:t>
       </w:r>
     </w:p>
     <w:p>
@@ -16264,7 +16500,7 @@
           <w:szCs w:val="28"/>
           <w:lang w:val="en-US"/>
         </w:rPr>
-        <w:t>add</w:t>
+        <w:t>references</w:t>
       </w:r>
       <w:r>
         <w:rPr>
@@ -16279,34 +16515,22 @@
         <w:rPr>
           <w:b/>
           <w:bCs/>
-          <w:color w:val="800000"/>
-          <w:sz w:val="28"/>
-          <w:szCs w:val="28"/>
-          <w:lang w:val="en-US"/>
-        </w:rPr>
-        <w:t>constraint</w:t>
-      </w:r>
-      <w:r>
-        <w:rPr>
-          <w:color w:val="000000"/>
-          <w:sz w:val="28"/>
-          <w:szCs w:val="28"/>
-          <w:lang w:val="en-US"/>
-        </w:rPr>
-        <w:t xml:space="preserve"> </w:t>
-      </w:r>
-      <w:r>
-        <w:rPr>
-          <w:b/>
-          <w:bCs/>
           <w:color w:val="000080"/>
           <w:sz w:val="28"/>
           <w:szCs w:val="28"/>
           <w:lang w:val="en-US"/>
         </w:rPr>
-        <w:t>"</w:t>
-      </w:r>
-      <w:proofErr w:type="spellStart"/>
+        <w:t>"Products"</w:t>
+      </w:r>
+      <w:r>
+        <w:rPr>
+          <w:color w:val="000000"/>
+          <w:sz w:val="28"/>
+          <w:szCs w:val="28"/>
+          <w:lang w:val="en-US"/>
+        </w:rPr>
+        <w:t xml:space="preserve"> (</w:t>
+      </w:r>
       <w:r>
         <w:rPr>
           <w:b/>
@@ -16316,19 +16540,25 @@
           <w:szCs w:val="28"/>
           <w:lang w:val="en-US"/>
         </w:rPr>
-        <w:t>FK_Documents_Product</w:t>
-      </w:r>
-      <w:proofErr w:type="spellEnd"/>
-      <w:r>
-        <w:rPr>
-          <w:b/>
-          <w:bCs/>
-          <w:color w:val="000080"/>
-          <w:sz w:val="28"/>
-          <w:szCs w:val="28"/>
-          <w:lang w:val="en-US"/>
-        </w:rPr>
-        <w:t>"</w:t>
+        <w:t>"ID"</w:t>
+      </w:r>
+      <w:r>
+        <w:rPr>
+          <w:color w:val="000000"/>
+          <w:sz w:val="28"/>
+          <w:szCs w:val="28"/>
+          <w:lang w:val="en-US"/>
+        </w:rPr>
+        <w:t>)</w:t>
+      </w:r>
+      <w:r>
+        <w:rPr>
+          <w:color w:val="FF0000"/>
+          <w:sz w:val="28"/>
+          <w:szCs w:val="28"/>
+          <w:lang w:val="en-US"/>
+        </w:rPr>
+        <w:t>;</w:t>
       </w:r>
     </w:p>
     <w:p>
@@ -16343,90 +16573,6 @@
           <w:lang w:val="en-US"/>
         </w:rPr>
       </w:pPr>
-      <w:r>
-        <w:rPr>
-          <w:b/>
-          <w:bCs/>
-          <w:color w:val="800000"/>
-          <w:sz w:val="28"/>
-          <w:szCs w:val="28"/>
-          <w:lang w:val="en-US"/>
-        </w:rPr>
-        <w:t>foreign</w:t>
-      </w:r>
-      <w:r>
-        <w:rPr>
-          <w:color w:val="000000"/>
-          <w:sz w:val="28"/>
-          <w:szCs w:val="28"/>
-          <w:lang w:val="en-US"/>
-        </w:rPr>
-        <w:t xml:space="preserve"> </w:t>
-      </w:r>
-      <w:r>
-        <w:rPr>
-          <w:b/>
-          <w:bCs/>
-          <w:color w:val="800000"/>
-          <w:sz w:val="28"/>
-          <w:szCs w:val="28"/>
-          <w:lang w:val="en-US"/>
-        </w:rPr>
-        <w:t>key</w:t>
-      </w:r>
-      <w:r>
-        <w:rPr>
-          <w:color w:val="000000"/>
-          <w:sz w:val="28"/>
-          <w:szCs w:val="28"/>
-          <w:lang w:val="en-US"/>
-        </w:rPr>
-        <w:t xml:space="preserve"> (</w:t>
-      </w:r>
-      <w:r>
-        <w:rPr>
-          <w:b/>
-          <w:bCs/>
-          <w:color w:val="000080"/>
-          <w:sz w:val="28"/>
-          <w:szCs w:val="28"/>
-          <w:lang w:val="en-US"/>
-        </w:rPr>
-        <w:t>"</w:t>
-      </w:r>
-      <w:proofErr w:type="spellStart"/>
-      <w:r>
-        <w:rPr>
-          <w:b/>
-          <w:bCs/>
-          <w:color w:val="000080"/>
-          <w:sz w:val="28"/>
-          <w:szCs w:val="28"/>
-          <w:lang w:val="en-US"/>
-        </w:rPr>
-        <w:t>Product_ID</w:t>
-      </w:r>
-      <w:proofErr w:type="spellEnd"/>
-      <w:r>
-        <w:rPr>
-          <w:b/>
-          <w:bCs/>
-          <w:color w:val="000080"/>
-          <w:sz w:val="28"/>
-          <w:szCs w:val="28"/>
-          <w:lang w:val="en-US"/>
-        </w:rPr>
-        <w:t>"</w:t>
-      </w:r>
-      <w:r>
-        <w:rPr>
-          <w:color w:val="000000"/>
-          <w:sz w:val="28"/>
-          <w:szCs w:val="28"/>
-          <w:lang w:val="en-US"/>
-        </w:rPr>
-        <w:t>)</w:t>
-      </w:r>
     </w:p>
     <w:p>
       <w:pPr>
@@ -16449,7 +16595,7 @@
           <w:szCs w:val="28"/>
           <w:lang w:val="en-US"/>
         </w:rPr>
-        <w:t>references</w:t>
+        <w:t>alter</w:t>
       </w:r>
       <w:r>
         <w:rPr>
@@ -16464,50 +16610,32 @@
         <w:rPr>
           <w:b/>
           <w:bCs/>
+          <w:color w:val="800000"/>
+          <w:sz w:val="28"/>
+          <w:szCs w:val="28"/>
+          <w:lang w:val="en-US"/>
+        </w:rPr>
+        <w:t>table</w:t>
+      </w:r>
+      <w:r>
+        <w:rPr>
+          <w:color w:val="000000"/>
+          <w:sz w:val="28"/>
+          <w:szCs w:val="28"/>
+          <w:lang w:val="en-US"/>
+        </w:rPr>
+        <w:t xml:space="preserve"> </w:t>
+      </w:r>
+      <w:r>
+        <w:rPr>
+          <w:b/>
+          <w:bCs/>
           <w:color w:val="000080"/>
           <w:sz w:val="28"/>
           <w:szCs w:val="28"/>
           <w:lang w:val="en-US"/>
         </w:rPr>
-        <w:t>"Products"</w:t>
-      </w:r>
-      <w:r>
-        <w:rPr>
-          <w:color w:val="000000"/>
-          <w:sz w:val="28"/>
-          <w:szCs w:val="28"/>
-          <w:lang w:val="en-US"/>
-        </w:rPr>
-        <w:t xml:space="preserve"> (</w:t>
-      </w:r>
-      <w:r>
-        <w:rPr>
-          <w:b/>
-          <w:bCs/>
-          <w:color w:val="000080"/>
-          <w:sz w:val="28"/>
-          <w:szCs w:val="28"/>
-          <w:lang w:val="en-US"/>
-        </w:rPr>
-        <w:t>"ID"</w:t>
-      </w:r>
-      <w:r>
-        <w:rPr>
-          <w:color w:val="000000"/>
-          <w:sz w:val="28"/>
-          <w:szCs w:val="28"/>
-          <w:lang w:val="en-US"/>
-        </w:rPr>
-        <w:t>)</w:t>
-      </w:r>
-      <w:r>
-        <w:rPr>
-          <w:color w:val="FF0000"/>
-          <w:sz w:val="28"/>
-          <w:szCs w:val="28"/>
-          <w:lang w:val="en-US"/>
-        </w:rPr>
-        <w:t>;</w:t>
+        <w:t>"Documents"</w:t>
       </w:r>
     </w:p>
     <w:p>
@@ -16522,6 +16650,81 @@
           <w:lang w:val="en-US"/>
         </w:rPr>
       </w:pPr>
+      <w:r>
+        <w:rPr>
+          <w:b/>
+          <w:bCs/>
+          <w:color w:val="800000"/>
+          <w:sz w:val="28"/>
+          <w:szCs w:val="28"/>
+          <w:lang w:val="en-US"/>
+        </w:rPr>
+        <w:t>add</w:t>
+      </w:r>
+      <w:r>
+        <w:rPr>
+          <w:color w:val="000000"/>
+          <w:sz w:val="28"/>
+          <w:szCs w:val="28"/>
+          <w:lang w:val="en-US"/>
+        </w:rPr>
+        <w:t xml:space="preserve"> </w:t>
+      </w:r>
+      <w:r>
+        <w:rPr>
+          <w:b/>
+          <w:bCs/>
+          <w:color w:val="800000"/>
+          <w:sz w:val="28"/>
+          <w:szCs w:val="28"/>
+          <w:lang w:val="en-US"/>
+        </w:rPr>
+        <w:t>constraint</w:t>
+      </w:r>
+      <w:r>
+        <w:rPr>
+          <w:color w:val="000000"/>
+          <w:sz w:val="28"/>
+          <w:szCs w:val="28"/>
+          <w:lang w:val="en-US"/>
+        </w:rPr>
+        <w:t xml:space="preserve"> </w:t>
+      </w:r>
+      <w:r>
+        <w:rPr>
+          <w:b/>
+          <w:bCs/>
+          <w:color w:val="000080"/>
+          <w:sz w:val="28"/>
+          <w:szCs w:val="28"/>
+          <w:lang w:val="en-US"/>
+        </w:rPr>
+        <w:t>"</w:t>
+      </w:r>
+      <w:proofErr w:type="spellStart"/>
+      <w:r>
+        <w:rPr>
+          <w:b/>
+          <w:bCs/>
+          <w:color w:val="000080"/>
+          <w:sz w:val="28"/>
+          <w:szCs w:val="28"/>
+          <w:lang w:val="en-US"/>
+        </w:rPr>
+        <w:t>FK_Documents_Order</w:t>
+      </w:r>
+      <w:proofErr w:type="spellEnd"/>
+      <w:r>
+        <w:rPr>
+          <w:b/>
+          <w:bCs/>
+          <w:color w:val="000080"/>
+          <w:sz w:val="28"/>
+          <w:szCs w:val="28"/>
+          <w:lang w:val="en-US"/>
+        </w:rPr>
+        <w:t>"</w:t>
+      </w:r>
     </w:p>
     <w:p>
       <w:pPr>
@@ -16544,7 +16747,7 @@
           <w:szCs w:val="28"/>
           <w:lang w:val="en-US"/>
         </w:rPr>
-        <w:t>alter</w:t>
+        <w:t>foreign</w:t>
       </w:r>
       <w:r>
         <w:rPr>
@@ -16564,16 +16767,16 @@
           <w:szCs w:val="28"/>
           <w:lang w:val="en-US"/>
         </w:rPr>
-        <w:t>table</w:t>
-      </w:r>
-      <w:r>
-        <w:rPr>
-          <w:color w:val="000000"/>
-          <w:sz w:val="28"/>
-          <w:szCs w:val="28"/>
-          <w:lang w:val="en-US"/>
-        </w:rPr>
-        <w:t xml:space="preserve"> </w:t>
+        <w:t>key</w:t>
+      </w:r>
+      <w:r>
+        <w:rPr>
+          <w:color w:val="000000"/>
+          <w:sz w:val="28"/>
+          <w:szCs w:val="28"/>
+          <w:lang w:val="en-US"/>
+        </w:rPr>
+        <w:t xml:space="preserve"> (</w:t>
       </w:r>
       <w:r>
         <w:rPr>
@@ -16584,7 +16787,40 @@
           <w:szCs w:val="28"/>
           <w:lang w:val="en-US"/>
         </w:rPr>
-        <w:t>"Documents"</w:t>
+        <w:t>"</w:t>
+      </w:r>
+      <w:proofErr w:type="spellStart"/>
+      <w:r>
+        <w:rPr>
+          <w:b/>
+          <w:bCs/>
+          <w:color w:val="000080"/>
+          <w:sz w:val="28"/>
+          <w:szCs w:val="28"/>
+          <w:lang w:val="en-US"/>
+        </w:rPr>
+        <w:t>Order_ID</w:t>
+      </w:r>
+      <w:proofErr w:type="spellEnd"/>
+      <w:r>
+        <w:rPr>
+          <w:b/>
+          <w:bCs/>
+          <w:color w:val="000080"/>
+          <w:sz w:val="28"/>
+          <w:szCs w:val="28"/>
+          <w:lang w:val="en-US"/>
+        </w:rPr>
+        <w:t>"</w:t>
+      </w:r>
+      <w:r>
+        <w:rPr>
+          <w:color w:val="000000"/>
+          <w:sz w:val="28"/>
+          <w:szCs w:val="28"/>
+          <w:lang w:val="en-US"/>
+        </w:rPr>
+        <w:t>)</w:t>
       </w:r>
     </w:p>
     <w:p>
@@ -16608,7 +16844,7 @@
           <w:szCs w:val="28"/>
           <w:lang w:val="en-US"/>
         </w:rPr>
-        <w:t>add</w:t>
+        <w:t>references</w:t>
       </w:r>
       <w:r>
         <w:rPr>
@@ -16623,34 +16859,22 @@
         <w:rPr>
           <w:b/>
           <w:bCs/>
-          <w:color w:val="800000"/>
-          <w:sz w:val="28"/>
-          <w:szCs w:val="28"/>
-          <w:lang w:val="en-US"/>
-        </w:rPr>
-        <w:t>constraint</w:t>
-      </w:r>
-      <w:r>
-        <w:rPr>
-          <w:color w:val="000000"/>
-          <w:sz w:val="28"/>
-          <w:szCs w:val="28"/>
-          <w:lang w:val="en-US"/>
-        </w:rPr>
-        <w:t xml:space="preserve"> </w:t>
-      </w:r>
-      <w:r>
-        <w:rPr>
-          <w:b/>
-          <w:bCs/>
           <w:color w:val="000080"/>
           <w:sz w:val="28"/>
           <w:szCs w:val="28"/>
           <w:lang w:val="en-US"/>
         </w:rPr>
-        <w:t>"</w:t>
-      </w:r>
-      <w:proofErr w:type="spellStart"/>
+        <w:t>"Orders"</w:t>
+      </w:r>
+      <w:r>
+        <w:rPr>
+          <w:color w:val="000000"/>
+          <w:sz w:val="28"/>
+          <w:szCs w:val="28"/>
+          <w:lang w:val="en-US"/>
+        </w:rPr>
+        <w:t xml:space="preserve"> (</w:t>
+      </w:r>
       <w:r>
         <w:rPr>
           <w:b/>
@@ -16660,19 +16884,25 @@
           <w:szCs w:val="28"/>
           <w:lang w:val="en-US"/>
         </w:rPr>
-        <w:t>FK_Documents_Order</w:t>
-      </w:r>
-      <w:proofErr w:type="spellEnd"/>
-      <w:r>
-        <w:rPr>
-          <w:b/>
-          <w:bCs/>
-          <w:color w:val="000080"/>
-          <w:sz w:val="28"/>
-          <w:szCs w:val="28"/>
-          <w:lang w:val="en-US"/>
-        </w:rPr>
-        <w:t>"</w:t>
+        <w:t>"ID"</w:t>
+      </w:r>
+      <w:r>
+        <w:rPr>
+          <w:color w:val="000000"/>
+          <w:sz w:val="28"/>
+          <w:szCs w:val="28"/>
+          <w:lang w:val="en-US"/>
+        </w:rPr>
+        <w:t>)</w:t>
+      </w:r>
+      <w:r>
+        <w:rPr>
+          <w:color w:val="FF0000"/>
+          <w:sz w:val="28"/>
+          <w:szCs w:val="28"/>
+          <w:lang w:val="en-US"/>
+        </w:rPr>
+        <w:t>;</w:t>
       </w:r>
     </w:p>
     <w:p>
@@ -16687,90 +16917,6 @@
           <w:lang w:val="en-US"/>
         </w:rPr>
       </w:pPr>
-      <w:r>
-        <w:rPr>
-          <w:b/>
-          <w:bCs/>
-          <w:color w:val="800000"/>
-          <w:sz w:val="28"/>
-          <w:szCs w:val="28"/>
-          <w:lang w:val="en-US"/>
-        </w:rPr>
-        <w:t>foreign</w:t>
-      </w:r>
-      <w:r>
-        <w:rPr>
-          <w:color w:val="000000"/>
-          <w:sz w:val="28"/>
-          <w:szCs w:val="28"/>
-          <w:lang w:val="en-US"/>
-        </w:rPr>
-        <w:t xml:space="preserve"> </w:t>
-      </w:r>
-      <w:r>
-        <w:rPr>
-          <w:b/>
-          <w:bCs/>
-          <w:color w:val="800000"/>
-          <w:sz w:val="28"/>
-          <w:szCs w:val="28"/>
-          <w:lang w:val="en-US"/>
-        </w:rPr>
-        <w:t>key</w:t>
-      </w:r>
-      <w:r>
-        <w:rPr>
-          <w:color w:val="000000"/>
-          <w:sz w:val="28"/>
-          <w:szCs w:val="28"/>
-          <w:lang w:val="en-US"/>
-        </w:rPr>
-        <w:t xml:space="preserve"> (</w:t>
-      </w:r>
-      <w:r>
-        <w:rPr>
-          <w:b/>
-          <w:bCs/>
-          <w:color w:val="000080"/>
-          <w:sz w:val="28"/>
-          <w:szCs w:val="28"/>
-          <w:lang w:val="en-US"/>
-        </w:rPr>
-        <w:t>"</w:t>
-      </w:r>
-      <w:proofErr w:type="spellStart"/>
-      <w:r>
-        <w:rPr>
-          <w:b/>
-          <w:bCs/>
-          <w:color w:val="000080"/>
-          <w:sz w:val="28"/>
-          <w:szCs w:val="28"/>
-          <w:lang w:val="en-US"/>
-        </w:rPr>
-        <w:t>Order_ID</w:t>
-      </w:r>
-      <w:proofErr w:type="spellEnd"/>
-      <w:r>
-        <w:rPr>
-          <w:b/>
-          <w:bCs/>
-          <w:color w:val="000080"/>
-          <w:sz w:val="28"/>
-          <w:szCs w:val="28"/>
-          <w:lang w:val="en-US"/>
-        </w:rPr>
-        <w:t>"</w:t>
-      </w:r>
-      <w:r>
-        <w:rPr>
-          <w:color w:val="000000"/>
-          <w:sz w:val="28"/>
-          <w:szCs w:val="28"/>
-          <w:lang w:val="en-US"/>
-        </w:rPr>
-        <w:t>)</w:t>
-      </w:r>
     </w:p>
     <w:p>
       <w:pPr>
@@ -16778,6 +16924,31 @@
         <w:shd w:val="clear" w:color="auto" w:fill="FFFFFF"/>
         <w:spacing w:before="0" w:beforeAutospacing="0" w:after="0" w:afterAutospacing="0"/>
         <w:rPr>
+          <w:sz w:val="28"/>
+          <w:szCs w:val="28"/>
+        </w:rPr>
+      </w:pPr>
+      <w:r>
+        <w:rPr>
+          <w:sz w:val="28"/>
+          <w:szCs w:val="28"/>
+        </w:rPr>
+        <w:t>Добавление ограничений к таблице "Скидки"</w:t>
+      </w:r>
+      <w:r>
+        <w:rPr>
+          <w:sz w:val="28"/>
+          <w:szCs w:val="28"/>
+        </w:rPr>
+        <w:t>:</w:t>
+      </w:r>
+    </w:p>
+    <w:p>
+      <w:pPr>
+        <w:pStyle w:val="af2"/>
+        <w:shd w:val="clear" w:color="auto" w:fill="FFFFFF"/>
+        <w:spacing w:before="0" w:beforeAutospacing="0" w:after="0" w:afterAutospacing="0"/>
+        <w:rPr>
           <w:color w:val="000000"/>
           <w:sz w:val="28"/>
           <w:szCs w:val="28"/>
@@ -16793,7 +16964,7 @@
           <w:szCs w:val="28"/>
           <w:lang w:val="en-US"/>
         </w:rPr>
-        <w:t>references</w:t>
+        <w:t>alter</w:t>
       </w:r>
       <w:r>
         <w:rPr>
@@ -16808,12 +16979,168 @@
         <w:rPr>
           <w:b/>
           <w:bCs/>
+          <w:color w:val="800000"/>
+          <w:sz w:val="28"/>
+          <w:szCs w:val="28"/>
+          <w:lang w:val="en-US"/>
+        </w:rPr>
+        <w:t>table</w:t>
+      </w:r>
+      <w:r>
+        <w:rPr>
+          <w:color w:val="000000"/>
+          <w:sz w:val="28"/>
+          <w:szCs w:val="28"/>
+          <w:lang w:val="en-US"/>
+        </w:rPr>
+        <w:t xml:space="preserve"> </w:t>
+      </w:r>
+      <w:r>
+        <w:rPr>
+          <w:b/>
+          <w:bCs/>
           <w:color w:val="000080"/>
           <w:sz w:val="28"/>
           <w:szCs w:val="28"/>
           <w:lang w:val="en-US"/>
         </w:rPr>
-        <w:t>"Orders"</w:t>
+        <w:t>"Discounts"</w:t>
+      </w:r>
+    </w:p>
+    <w:p>
+      <w:pPr>
+        <w:pStyle w:val="af2"/>
+        <w:shd w:val="clear" w:color="auto" w:fill="FFFFFF"/>
+        <w:spacing w:before="0" w:beforeAutospacing="0" w:after="0" w:afterAutospacing="0"/>
+        <w:rPr>
+          <w:color w:val="000000"/>
+          <w:sz w:val="28"/>
+          <w:szCs w:val="28"/>
+          <w:lang w:val="en-US"/>
+        </w:rPr>
+      </w:pPr>
+      <w:r>
+        <w:rPr>
+          <w:b/>
+          <w:bCs/>
+          <w:color w:val="800000"/>
+          <w:sz w:val="28"/>
+          <w:szCs w:val="28"/>
+          <w:lang w:val="en-US"/>
+        </w:rPr>
+        <w:t>add</w:t>
+      </w:r>
+      <w:r>
+        <w:rPr>
+          <w:color w:val="000000"/>
+          <w:sz w:val="28"/>
+          <w:szCs w:val="28"/>
+          <w:lang w:val="en-US"/>
+        </w:rPr>
+        <w:t xml:space="preserve"> </w:t>
+      </w:r>
+      <w:r>
+        <w:rPr>
+          <w:b/>
+          <w:bCs/>
+          <w:color w:val="800000"/>
+          <w:sz w:val="28"/>
+          <w:szCs w:val="28"/>
+          <w:lang w:val="en-US"/>
+        </w:rPr>
+        <w:t>constraint</w:t>
+      </w:r>
+      <w:r>
+        <w:rPr>
+          <w:color w:val="000000"/>
+          <w:sz w:val="28"/>
+          <w:szCs w:val="28"/>
+          <w:lang w:val="en-US"/>
+        </w:rPr>
+        <w:t xml:space="preserve"> </w:t>
+      </w:r>
+      <w:r>
+        <w:rPr>
+          <w:b/>
+          <w:bCs/>
+          <w:color w:val="000080"/>
+          <w:sz w:val="28"/>
+          <w:szCs w:val="28"/>
+          <w:lang w:val="en-US"/>
+        </w:rPr>
+        <w:t>"(</w:t>
+      </w:r>
+      <w:proofErr w:type="spellStart"/>
+      <w:r>
+        <w:rPr>
+          <w:b/>
+          <w:bCs/>
+          <w:color w:val="000080"/>
+          <w:sz w:val="28"/>
+          <w:szCs w:val="28"/>
+          <w:lang w:val="en-US"/>
+        </w:rPr>
+        <w:t>DateEnd</w:t>
+      </w:r>
+      <w:proofErr w:type="spellEnd"/>
+      <w:r>
+        <w:rPr>
+          <w:b/>
+          <w:bCs/>
+          <w:color w:val="000080"/>
+          <w:sz w:val="28"/>
+          <w:szCs w:val="28"/>
+          <w:lang w:val="en-US"/>
+        </w:rPr>
+        <w:t>&gt;</w:t>
+      </w:r>
+      <w:proofErr w:type="spellStart"/>
+      <w:r>
+        <w:rPr>
+          <w:b/>
+          <w:bCs/>
+          <w:color w:val="000080"/>
+          <w:sz w:val="28"/>
+          <w:szCs w:val="28"/>
+          <w:lang w:val="en-US"/>
+        </w:rPr>
+        <w:t>DateStart</w:t>
+      </w:r>
+      <w:proofErr w:type="spellEnd"/>
+      <w:r>
+        <w:rPr>
+          <w:b/>
+          <w:bCs/>
+          <w:color w:val="000080"/>
+          <w:sz w:val="28"/>
+          <w:szCs w:val="28"/>
+          <w:lang w:val="en-US"/>
+        </w:rPr>
+        <w:t>)"</w:t>
+      </w:r>
+    </w:p>
+    <w:p>
+      <w:pPr>
+        <w:pStyle w:val="af2"/>
+        <w:shd w:val="clear" w:color="auto" w:fill="FFFFFF"/>
+        <w:spacing w:before="0" w:beforeAutospacing="0" w:after="0" w:afterAutospacing="0"/>
+        <w:rPr>
+          <w:color w:val="000000"/>
+          <w:sz w:val="28"/>
+          <w:szCs w:val="28"/>
+          <w:lang w:val="en-US"/>
+        </w:rPr>
+      </w:pPr>
+      <w:r>
+        <w:rPr>
+          <w:b/>
+          <w:bCs/>
+          <w:color w:val="800000"/>
+          <w:sz w:val="28"/>
+          <w:szCs w:val="28"/>
+          <w:lang w:val="en-US"/>
+        </w:rPr>
+        <w:t>check</w:t>
       </w:r>
       <w:r>
         <w:rPr>
@@ -16833,7 +17160,75 @@
           <w:szCs w:val="28"/>
           <w:lang w:val="en-US"/>
         </w:rPr>
-        <w:t>"ID"</w:t>
+        <w:t>"</w:t>
+      </w:r>
+      <w:proofErr w:type="spellStart"/>
+      <w:r>
+        <w:rPr>
+          <w:b/>
+          <w:bCs/>
+          <w:color w:val="000080"/>
+          <w:sz w:val="28"/>
+          <w:szCs w:val="28"/>
+          <w:lang w:val="en-US"/>
+        </w:rPr>
+        <w:t>DateEnd</w:t>
+      </w:r>
+      <w:proofErr w:type="spellEnd"/>
+      <w:r>
+        <w:rPr>
+          <w:b/>
+          <w:bCs/>
+          <w:color w:val="000080"/>
+          <w:sz w:val="28"/>
+          <w:szCs w:val="28"/>
+          <w:lang w:val="en-US"/>
+        </w:rPr>
+        <w:t>"</w:t>
+      </w:r>
+      <w:r>
+        <w:rPr>
+          <w:color w:val="000000"/>
+          <w:sz w:val="28"/>
+          <w:szCs w:val="28"/>
+          <w:lang w:val="en-US"/>
+        </w:rPr>
+        <w:t>&gt;</w:t>
+      </w:r>
+      <w:r>
+        <w:rPr>
+          <w:b/>
+          <w:bCs/>
+          <w:color w:val="000080"/>
+          <w:sz w:val="28"/>
+          <w:szCs w:val="28"/>
+          <w:lang w:val="en-US"/>
+        </w:rPr>
+        <w:t>"</w:t>
+      </w:r>
+      <w:proofErr w:type="spellStart"/>
+      <w:r>
+        <w:rPr>
+          <w:b/>
+          <w:bCs/>
+          <w:color w:val="000080"/>
+          <w:sz w:val="28"/>
+          <w:szCs w:val="28"/>
+          <w:lang w:val="en-US"/>
+        </w:rPr>
+        <w:t>DateStart</w:t>
+      </w:r>
+      <w:proofErr w:type="spellEnd"/>
+      <w:r>
+        <w:rPr>
+          <w:b/>
+          <w:bCs/>
+          <w:color w:val="000080"/>
+          <w:sz w:val="28"/>
+          <w:szCs w:val="28"/>
+          <w:lang w:val="en-US"/>
+        </w:rPr>
+        <w:t>"</w:t>
       </w:r>
       <w:r>
         <w:rPr>
@@ -16850,6 +17245,552 @@
           <w:sz w:val="28"/>
           <w:szCs w:val="28"/>
           <w:lang w:val="en-US"/>
+        </w:rPr>
+        <w:t>;</w:t>
+      </w:r>
+    </w:p>
+    <w:p>
+      <w:pPr>
+        <w:pStyle w:val="af2"/>
+        <w:shd w:val="clear" w:color="auto" w:fill="FFFFFF"/>
+        <w:spacing w:before="0" w:beforeAutospacing="0" w:after="0" w:afterAutospacing="0"/>
+        <w:rPr>
+          <w:color w:val="000000"/>
+          <w:sz w:val="28"/>
+          <w:szCs w:val="28"/>
+          <w:lang w:val="en-US"/>
+        </w:rPr>
+      </w:pPr>
+    </w:p>
+    <w:p>
+      <w:pPr>
+        <w:pStyle w:val="af2"/>
+        <w:shd w:val="clear" w:color="auto" w:fill="FFFFFF"/>
+        <w:spacing w:before="0" w:beforeAutospacing="0" w:after="0" w:afterAutospacing="0"/>
+        <w:rPr>
+          <w:color w:val="000000"/>
+          <w:sz w:val="28"/>
+          <w:szCs w:val="28"/>
+          <w:lang w:val="en-US"/>
+        </w:rPr>
+      </w:pPr>
+      <w:r>
+        <w:rPr>
+          <w:b/>
+          <w:bCs/>
+          <w:color w:val="800000"/>
+          <w:sz w:val="28"/>
+          <w:szCs w:val="28"/>
+          <w:lang w:val="en-US"/>
+        </w:rPr>
+        <w:t>alter</w:t>
+      </w:r>
+      <w:r>
+        <w:rPr>
+          <w:color w:val="000000"/>
+          <w:sz w:val="28"/>
+          <w:szCs w:val="28"/>
+          <w:lang w:val="en-US"/>
+        </w:rPr>
+        <w:t xml:space="preserve"> </w:t>
+      </w:r>
+      <w:r>
+        <w:rPr>
+          <w:b/>
+          <w:bCs/>
+          <w:color w:val="800000"/>
+          <w:sz w:val="28"/>
+          <w:szCs w:val="28"/>
+          <w:lang w:val="en-US"/>
+        </w:rPr>
+        <w:t>table</w:t>
+      </w:r>
+      <w:r>
+        <w:rPr>
+          <w:color w:val="000000"/>
+          <w:sz w:val="28"/>
+          <w:szCs w:val="28"/>
+          <w:lang w:val="en-US"/>
+        </w:rPr>
+        <w:t xml:space="preserve"> </w:t>
+      </w:r>
+      <w:r>
+        <w:rPr>
+          <w:b/>
+          <w:bCs/>
+          <w:color w:val="000080"/>
+          <w:sz w:val="28"/>
+          <w:szCs w:val="28"/>
+          <w:lang w:val="en-US"/>
+        </w:rPr>
+        <w:t>"Discounts"</w:t>
+      </w:r>
+    </w:p>
+    <w:p>
+      <w:pPr>
+        <w:pStyle w:val="af2"/>
+        <w:shd w:val="clear" w:color="auto" w:fill="FFFFFF"/>
+        <w:spacing w:before="0" w:beforeAutospacing="0" w:after="0" w:afterAutospacing="0"/>
+        <w:rPr>
+          <w:color w:val="000000"/>
+          <w:sz w:val="28"/>
+          <w:szCs w:val="28"/>
+          <w:lang w:val="en-US"/>
+        </w:rPr>
+      </w:pPr>
+      <w:r>
+        <w:rPr>
+          <w:b/>
+          <w:bCs/>
+          <w:color w:val="800000"/>
+          <w:sz w:val="28"/>
+          <w:szCs w:val="28"/>
+          <w:lang w:val="en-US"/>
+        </w:rPr>
+        <w:t>add</w:t>
+      </w:r>
+      <w:r>
+        <w:rPr>
+          <w:color w:val="000000"/>
+          <w:sz w:val="28"/>
+          <w:szCs w:val="28"/>
+          <w:lang w:val="en-US"/>
+        </w:rPr>
+        <w:t xml:space="preserve"> </w:t>
+      </w:r>
+      <w:r>
+        <w:rPr>
+          <w:b/>
+          <w:bCs/>
+          <w:color w:val="800000"/>
+          <w:sz w:val="28"/>
+          <w:szCs w:val="28"/>
+          <w:lang w:val="en-US"/>
+        </w:rPr>
+        <w:t>constraint</w:t>
+      </w:r>
+      <w:r>
+        <w:rPr>
+          <w:color w:val="000000"/>
+          <w:sz w:val="28"/>
+          <w:szCs w:val="28"/>
+          <w:lang w:val="en-US"/>
+        </w:rPr>
+        <w:t xml:space="preserve"> </w:t>
+      </w:r>
+      <w:r>
+        <w:rPr>
+          <w:b/>
+          <w:bCs/>
+          <w:color w:val="000080"/>
+          <w:sz w:val="28"/>
+          <w:szCs w:val="28"/>
+          <w:lang w:val="en-US"/>
+        </w:rPr>
+        <w:t>"(</w:t>
+      </w:r>
+      <w:proofErr w:type="spellStart"/>
+      <w:r>
+        <w:rPr>
+          <w:b/>
+          <w:bCs/>
+          <w:color w:val="000080"/>
+          <w:sz w:val="28"/>
+          <w:szCs w:val="28"/>
+          <w:lang w:val="en-US"/>
+        </w:rPr>
+        <w:t>Discount_amount_not_null</w:t>
+      </w:r>
+      <w:proofErr w:type="spellEnd"/>
+      <w:r>
+        <w:rPr>
+          <w:b/>
+          <w:bCs/>
+          <w:color w:val="000080"/>
+          <w:sz w:val="28"/>
+          <w:szCs w:val="28"/>
+          <w:lang w:val="en-US"/>
+        </w:rPr>
+        <w:t>)"</w:t>
+      </w:r>
+    </w:p>
+    <w:p>
+      <w:pPr>
+        <w:pStyle w:val="af2"/>
+        <w:shd w:val="clear" w:color="auto" w:fill="FFFFFF"/>
+        <w:spacing w:before="0" w:beforeAutospacing="0" w:after="0" w:afterAutospacing="0"/>
+        <w:rPr>
+          <w:color w:val="000000"/>
+          <w:sz w:val="28"/>
+          <w:szCs w:val="28"/>
+        </w:rPr>
+      </w:pPr>
+      <w:proofErr w:type="spellStart"/>
+      <w:r>
+        <w:rPr>
+          <w:b/>
+          <w:bCs/>
+          <w:color w:val="800000"/>
+          <w:sz w:val="28"/>
+          <w:szCs w:val="28"/>
+        </w:rPr>
+        <w:t>check</w:t>
+      </w:r>
+      <w:proofErr w:type="spellEnd"/>
+      <w:r>
+        <w:rPr>
+          <w:color w:val="000000"/>
+          <w:sz w:val="28"/>
+          <w:szCs w:val="28"/>
+        </w:rPr>
+        <w:t xml:space="preserve"> (</w:t>
+      </w:r>
+      <w:r>
+        <w:rPr>
+          <w:b/>
+          <w:bCs/>
+          <w:color w:val="000080"/>
+          <w:sz w:val="28"/>
+          <w:szCs w:val="28"/>
+        </w:rPr>
+        <w:t>"</w:t>
+      </w:r>
+      <w:proofErr w:type="spellStart"/>
+      <w:r>
+        <w:rPr>
+          <w:b/>
+          <w:bCs/>
+          <w:color w:val="000080"/>
+          <w:sz w:val="28"/>
+          <w:szCs w:val="28"/>
+        </w:rPr>
+        <w:t>Discount_amount</w:t>
+      </w:r>
+      <w:proofErr w:type="spellEnd"/>
+      <w:r>
+        <w:rPr>
+          <w:b/>
+          <w:bCs/>
+          <w:color w:val="000080"/>
+          <w:sz w:val="28"/>
+          <w:szCs w:val="28"/>
+        </w:rPr>
+        <w:t>"</w:t>
+      </w:r>
+      <w:r>
+        <w:rPr>
+          <w:color w:val="000000"/>
+          <w:sz w:val="28"/>
+          <w:szCs w:val="28"/>
+        </w:rPr>
+        <w:t xml:space="preserve"> &gt;= </w:t>
+      </w:r>
+      <w:r>
+        <w:rPr>
+          <w:color w:val="0000FF"/>
+          <w:sz w:val="28"/>
+          <w:szCs w:val="28"/>
+        </w:rPr>
+        <w:t>0</w:t>
+      </w:r>
+      <w:r>
+        <w:rPr>
+          <w:color w:val="000000"/>
+          <w:sz w:val="28"/>
+          <w:szCs w:val="28"/>
+        </w:rPr>
+        <w:t>)</w:t>
+      </w:r>
+      <w:r>
+        <w:rPr>
+          <w:color w:val="FF0000"/>
+          <w:sz w:val="28"/>
+          <w:szCs w:val="28"/>
+        </w:rPr>
+        <w:t>;</w:t>
+      </w:r>
+    </w:p>
+    <w:p>
+      <w:pPr>
+        <w:pStyle w:val="af2"/>
+        <w:shd w:val="clear" w:color="auto" w:fill="FFFFFF"/>
+        <w:spacing w:before="0" w:beforeAutospacing="0" w:after="0" w:afterAutospacing="0"/>
+        <w:rPr>
+          <w:color w:val="000000"/>
+          <w:sz w:val="28"/>
+          <w:szCs w:val="28"/>
+        </w:rPr>
+      </w:pPr>
+    </w:p>
+    <w:p>
+      <w:pPr>
+        <w:pStyle w:val="af2"/>
+        <w:shd w:val="clear" w:color="auto" w:fill="FFFFFF"/>
+        <w:spacing w:before="0" w:beforeAutospacing="0" w:after="0" w:afterAutospacing="0"/>
+        <w:rPr>
+          <w:sz w:val="28"/>
+          <w:szCs w:val="28"/>
+        </w:rPr>
+      </w:pPr>
+      <w:r>
+        <w:rPr>
+          <w:sz w:val="28"/>
+          <w:szCs w:val="28"/>
+        </w:rPr>
+        <w:t>Добавление ограничений к таблице "Документы"</w:t>
+      </w:r>
+      <w:r>
+        <w:rPr>
+          <w:sz w:val="28"/>
+          <w:szCs w:val="28"/>
+        </w:rPr>
+        <w:t>:</w:t>
+      </w:r>
+    </w:p>
+    <w:p>
+      <w:pPr>
+        <w:pStyle w:val="af2"/>
+        <w:shd w:val="clear" w:color="auto" w:fill="FFFFFF"/>
+        <w:spacing w:before="0" w:beforeAutospacing="0" w:after="0" w:afterAutospacing="0"/>
+        <w:rPr>
+          <w:color w:val="000000"/>
+          <w:sz w:val="28"/>
+          <w:szCs w:val="28"/>
+          <w:lang w:val="en-US"/>
+        </w:rPr>
+      </w:pPr>
+      <w:r>
+        <w:rPr>
+          <w:b/>
+          <w:bCs/>
+          <w:color w:val="800000"/>
+          <w:sz w:val="28"/>
+          <w:szCs w:val="28"/>
+          <w:lang w:val="en-US"/>
+        </w:rPr>
+        <w:t>alter</w:t>
+      </w:r>
+      <w:r>
+        <w:rPr>
+          <w:color w:val="000000"/>
+          <w:sz w:val="28"/>
+          <w:szCs w:val="28"/>
+          <w:lang w:val="en-US"/>
+        </w:rPr>
+        <w:t xml:space="preserve"> </w:t>
+      </w:r>
+      <w:r>
+        <w:rPr>
+          <w:b/>
+          <w:bCs/>
+          <w:color w:val="800000"/>
+          <w:sz w:val="28"/>
+          <w:szCs w:val="28"/>
+          <w:lang w:val="en-US"/>
+        </w:rPr>
+        <w:t>table</w:t>
+      </w:r>
+      <w:r>
+        <w:rPr>
+          <w:color w:val="000000"/>
+          <w:sz w:val="28"/>
+          <w:szCs w:val="28"/>
+          <w:lang w:val="en-US"/>
+        </w:rPr>
+        <w:t xml:space="preserve"> </w:t>
+      </w:r>
+      <w:r>
+        <w:rPr>
+          <w:b/>
+          <w:bCs/>
+          <w:color w:val="000080"/>
+          <w:sz w:val="28"/>
+          <w:szCs w:val="28"/>
+          <w:lang w:val="en-US"/>
+        </w:rPr>
+        <w:t>"Documents"</w:t>
+      </w:r>
+    </w:p>
+    <w:p>
+      <w:pPr>
+        <w:pStyle w:val="af2"/>
+        <w:shd w:val="clear" w:color="auto" w:fill="FFFFFF"/>
+        <w:spacing w:before="0" w:beforeAutospacing="0" w:after="0" w:afterAutospacing="0"/>
+        <w:rPr>
+          <w:color w:val="000000"/>
+          <w:sz w:val="28"/>
+          <w:szCs w:val="28"/>
+          <w:lang w:val="en-US"/>
+        </w:rPr>
+      </w:pPr>
+      <w:r>
+        <w:rPr>
+          <w:b/>
+          <w:bCs/>
+          <w:color w:val="800000"/>
+          <w:sz w:val="28"/>
+          <w:szCs w:val="28"/>
+          <w:lang w:val="en-US"/>
+        </w:rPr>
+        <w:t>add</w:t>
+      </w:r>
+      <w:r>
+        <w:rPr>
+          <w:color w:val="000000"/>
+          <w:sz w:val="28"/>
+          <w:szCs w:val="28"/>
+          <w:lang w:val="en-US"/>
+        </w:rPr>
+        <w:t xml:space="preserve"> </w:t>
+      </w:r>
+      <w:r>
+        <w:rPr>
+          <w:b/>
+          <w:bCs/>
+          <w:color w:val="800000"/>
+          <w:sz w:val="28"/>
+          <w:szCs w:val="28"/>
+          <w:lang w:val="en-US"/>
+        </w:rPr>
+        <w:t>constraint</w:t>
+      </w:r>
+      <w:r>
+        <w:rPr>
+          <w:color w:val="000000"/>
+          <w:sz w:val="28"/>
+          <w:szCs w:val="28"/>
+          <w:lang w:val="en-US"/>
+        </w:rPr>
+        <w:t xml:space="preserve"> </w:t>
+      </w:r>
+      <w:r>
+        <w:rPr>
+          <w:b/>
+          <w:bCs/>
+          <w:color w:val="000080"/>
+          <w:sz w:val="28"/>
+          <w:szCs w:val="28"/>
+          <w:lang w:val="en-US"/>
+        </w:rPr>
+        <w:t>"(</w:t>
+      </w:r>
+      <w:proofErr w:type="spellStart"/>
+      <w:r>
+        <w:rPr>
+          <w:b/>
+          <w:bCs/>
+          <w:color w:val="000080"/>
+          <w:sz w:val="28"/>
+          <w:szCs w:val="28"/>
+          <w:lang w:val="en-US"/>
+        </w:rPr>
+        <w:t>Quantity_not_null</w:t>
+      </w:r>
+      <w:proofErr w:type="spellEnd"/>
+      <w:r>
+        <w:rPr>
+          <w:b/>
+          <w:bCs/>
+          <w:color w:val="000080"/>
+          <w:sz w:val="28"/>
+          <w:szCs w:val="28"/>
+          <w:lang w:val="en-US"/>
+        </w:rPr>
+        <w:t>)"</w:t>
+      </w:r>
+    </w:p>
+    <w:p>
+      <w:pPr>
+        <w:pStyle w:val="af2"/>
+        <w:shd w:val="clear" w:color="auto" w:fill="FFFFFF"/>
+        <w:spacing w:before="0" w:beforeAutospacing="0" w:after="0" w:afterAutospacing="0"/>
+        <w:rPr>
+          <w:color w:val="000000"/>
+          <w:sz w:val="28"/>
+          <w:szCs w:val="28"/>
+        </w:rPr>
+      </w:pPr>
+      <w:proofErr w:type="spellStart"/>
+      <w:r>
+        <w:rPr>
+          <w:b/>
+          <w:bCs/>
+          <w:color w:val="800000"/>
+          <w:sz w:val="28"/>
+          <w:szCs w:val="28"/>
+        </w:rPr>
+        <w:t>check</w:t>
+      </w:r>
+      <w:proofErr w:type="spellEnd"/>
+      <w:r>
+        <w:rPr>
+          <w:color w:val="000000"/>
+          <w:sz w:val="28"/>
+          <w:szCs w:val="28"/>
+        </w:rPr>
+        <w:t xml:space="preserve"> (</w:t>
+      </w:r>
+      <w:r>
+        <w:rPr>
+          <w:b/>
+          <w:bCs/>
+          <w:color w:val="000080"/>
+          <w:sz w:val="28"/>
+          <w:szCs w:val="28"/>
+        </w:rPr>
+        <w:t>"</w:t>
+      </w:r>
+      <w:proofErr w:type="spellStart"/>
+      <w:r>
+        <w:rPr>
+          <w:b/>
+          <w:bCs/>
+          <w:color w:val="000080"/>
+          <w:sz w:val="28"/>
+          <w:szCs w:val="28"/>
+        </w:rPr>
+        <w:t>Quantity</w:t>
+      </w:r>
+      <w:proofErr w:type="spellEnd"/>
+      <w:r>
+        <w:rPr>
+          <w:b/>
+          <w:bCs/>
+          <w:color w:val="000080"/>
+          <w:sz w:val="28"/>
+          <w:szCs w:val="28"/>
+        </w:rPr>
+        <w:t>"</w:t>
+      </w:r>
+      <w:r>
+        <w:rPr>
+          <w:color w:val="000000"/>
+          <w:sz w:val="28"/>
+          <w:szCs w:val="28"/>
+        </w:rPr>
+        <w:t xml:space="preserve"> &gt; </w:t>
+      </w:r>
+      <w:r>
+        <w:rPr>
+          <w:color w:val="0000FF"/>
+          <w:sz w:val="28"/>
+          <w:szCs w:val="28"/>
+        </w:rPr>
+        <w:t>0</w:t>
+      </w:r>
+      <w:r>
+        <w:rPr>
+          <w:color w:val="000000"/>
+          <w:sz w:val="28"/>
+          <w:szCs w:val="28"/>
+        </w:rPr>
+        <w:t>)</w:t>
+      </w:r>
+      <w:r>
+        <w:rPr>
+          <w:color w:val="FF0000"/>
+          <w:sz w:val="28"/>
+          <w:szCs w:val="28"/>
         </w:rPr>
         <w:t>;</w:t>
       </w:r>
@@ -32721,6 +33662,14 @@
 </file>
 
 <file path=customXml/item1.xml><?xml version="1.0" encoding="utf-8"?>
+<p:properties xmlns:p="http://schemas.microsoft.com/office/2006/metadata/properties" xmlns:xsi="http://www.w3.org/2001/XMLSchema-instance" xmlns:pc="http://schemas.microsoft.com/office/infopath/2007/PartnerControls">
+  <documentManagement>
+    <ReferenceId xmlns="011c1baf-c64f-45c0-a097-f902bb645308" xsi:nil="true"/>
+  </documentManagement>
+</p:properties>
+</file>
+
+<file path=customXml/item2.xml><?xml version="1.0" encoding="utf-8"?>
 <ct:contentTypeSchema xmlns:ct="http://schemas.microsoft.com/office/2006/metadata/contentType" xmlns:ma="http://schemas.microsoft.com/office/2006/metadata/properties/metaAttributes" ct:_="" ma:_="" ma:contentTypeName="Document" ma:contentTypeID="0x010100DEE4DE050F9BD7409714F8FBF19DA02D" ma:contentTypeVersion="3" ma:contentTypeDescription="Create a new document." ma:contentTypeScope="" ma:versionID="0ea35cd2bd314069b310b5b34cd3c4b4">
   <xsd:schema xmlns:xsd="http://www.w3.org/2001/XMLSchema" xmlns:xs="http://www.w3.org/2001/XMLSchema" xmlns:p="http://schemas.microsoft.com/office/2006/metadata/properties" xmlns:ns2="011c1baf-c64f-45c0-a097-f902bb645308" targetNamespace="http://schemas.microsoft.com/office/2006/metadata/properties" ma:root="true" ma:fieldsID="34c4fdc709a37a5984b3f6356dc6073b" ns2:_="">
     <xsd:import namespace="011c1baf-c64f-45c0-a097-f902bb645308"/>
@@ -32858,19 +33807,7 @@
 </ct:contentTypeSchema>
 </file>
 
-<file path=customXml/item2.xml><?xml version="1.0" encoding="utf-8"?>
-<p:properties xmlns:p="http://schemas.microsoft.com/office/2006/metadata/properties" xmlns:xsi="http://www.w3.org/2001/XMLSchema-instance" xmlns:pc="http://schemas.microsoft.com/office/infopath/2007/PartnerControls">
-  <documentManagement>
-    <ReferenceId xmlns="011c1baf-c64f-45c0-a097-f902bb645308" xsi:nil="true"/>
-  </documentManagement>
-</p:properties>
-</file>
-
 <file path=customXml/item3.xml><?xml version="1.0" encoding="utf-8"?>
-<b:Sources xmlns:b="http://schemas.openxmlformats.org/officeDocument/2006/bibliography" xmlns="http://schemas.openxmlformats.org/officeDocument/2006/bibliography" SelectedStyle="\APASixthEditionOfficeOnline.xsl" StyleName="APA" Version="6"/>
-</file>
-
-<file path=customXml/item4.xml><?xml version="1.0" encoding="utf-8"?>
 <?mso-contentType ?>
 <FormTemplates xmlns="http://schemas.microsoft.com/sharepoint/v3/contenttype/forms">
   <Display>DocumentLibraryForm</Display>
@@ -32879,7 +33816,21 @@
 </FormTemplates>
 </file>
 
+<file path=customXml/item4.xml><?xml version="1.0" encoding="utf-8"?>
+<b:Sources xmlns:b="http://schemas.openxmlformats.org/officeDocument/2006/bibliography" xmlns="http://schemas.openxmlformats.org/officeDocument/2006/bibliography" SelectedStyle="\APASixthEditionOfficeOnline.xsl" StyleName="APA" Version="6"/>
+</file>
+
 <file path=customXml/itemProps1.xml><?xml version="1.0" encoding="utf-8"?>
+<ds:datastoreItem xmlns:ds="http://schemas.openxmlformats.org/officeDocument/2006/customXml" ds:itemID="{3932129D-FB34-48EE-ABC5-418B40BD7250}">
+  <ds:schemaRefs>
+    <ds:schemaRef ds:uri="http://schemas.microsoft.com/office/2006/metadata/properties"/>
+    <ds:schemaRef ds:uri="http://schemas.microsoft.com/office/infopath/2007/PartnerControls"/>
+    <ds:schemaRef ds:uri="011c1baf-c64f-45c0-a097-f902bb645308"/>
+  </ds:schemaRefs>
+</ds:datastoreItem>
+</file>
+
+<file path=customXml/itemProps2.xml><?xml version="1.0" encoding="utf-8"?>
 <ds:datastoreItem xmlns:ds="http://schemas.openxmlformats.org/officeDocument/2006/customXml" ds:itemID="{1E6819AD-9CF9-41D4-A52C-FA642964D05C}">
   <ds:schemaRefs>
     <ds:schemaRef ds:uri="http://schemas.microsoft.com/office/2006/metadata/contentType"/>
@@ -32897,28 +33848,18 @@
 </ds:datastoreItem>
 </file>
 
-<file path=customXml/itemProps2.xml><?xml version="1.0" encoding="utf-8"?>
-<ds:datastoreItem xmlns:ds="http://schemas.openxmlformats.org/officeDocument/2006/customXml" ds:itemID="{3932129D-FB34-48EE-ABC5-418B40BD7250}">
+<file path=customXml/itemProps3.xml><?xml version="1.0" encoding="utf-8"?>
+<ds:datastoreItem xmlns:ds="http://schemas.openxmlformats.org/officeDocument/2006/customXml" ds:itemID="{BD091F5F-088B-4F98-9318-B8FB5952A480}">
   <ds:schemaRefs>
-    <ds:schemaRef ds:uri="http://schemas.microsoft.com/office/2006/metadata/properties"/>
-    <ds:schemaRef ds:uri="http://schemas.microsoft.com/office/infopath/2007/PartnerControls"/>
-    <ds:schemaRef ds:uri="011c1baf-c64f-45c0-a097-f902bb645308"/>
+    <ds:schemaRef ds:uri="http://schemas.microsoft.com/sharepoint/v3/contenttype/forms"/>
   </ds:schemaRefs>
 </ds:datastoreItem>
 </file>
 
-<file path=customXml/itemProps3.xml><?xml version="1.0" encoding="utf-8"?>
+<file path=customXml/itemProps4.xml><?xml version="1.0" encoding="utf-8"?>
 <ds:datastoreItem xmlns:ds="http://schemas.openxmlformats.org/officeDocument/2006/customXml" ds:itemID="{FC535FAA-0C1D-4DC6-BFF6-20336E97D938}">
   <ds:schemaRefs>
     <ds:schemaRef ds:uri="http://schemas.openxmlformats.org/officeDocument/2006/bibliography"/>
   </ds:schemaRefs>
 </ds:datastoreItem>
-</file>
-
-<file path=customXml/itemProps4.xml><?xml version="1.0" encoding="utf-8"?>
-<ds:datastoreItem xmlns:ds="http://schemas.openxmlformats.org/officeDocument/2006/customXml" ds:itemID="{BD091F5F-088B-4F98-9318-B8FB5952A480}">
-  <ds:schemaRefs>
-    <ds:schemaRef ds:uri="http://schemas.microsoft.com/sharepoint/v3/contenttype/forms"/>
-  </ds:schemaRefs>
-</ds:datastoreItem>
 </file>